--- a/Webanwendungen 1.docx
+++ b/Webanwendungen 1.docx
@@ -12,8 +12,10 @@
       </w:sdtPr>
       <w:sdtEndPr>
         <w:rPr>
-          <w:rFonts w:ascii="Arial" w:hAnsi="Arial" w:cs="Arial"/>
+          <w:rFonts w:eastAsiaTheme="majorEastAsia" w:cs="Arial"/>
           <w:color w:val="2E74B5" w:themeColor="accent1" w:themeShade="BF"/>
+          <w:sz w:val="24"/>
+          <w:szCs w:val="26"/>
         </w:rPr>
       </w:sdtEndPr>
       <w:sdtContent>
@@ -360,598 +362,504 @@
               </w:p>
             </w:tc>
           </w:tr>
+          <w:tr>
+            <w:tc>
+              <w:tcPr>
+                <w:tcW w:w="7221" w:type="dxa"/>
+                <w:tcMar>
+                  <w:top w:w="216" w:type="dxa"/>
+                  <w:left w:w="115" w:type="dxa"/>
+                  <w:bottom w:w="216" w:type="dxa"/>
+                  <w:right w:w="115" w:type="dxa"/>
+                </w:tcMar>
+              </w:tcPr>
+              <w:p>
+                <w:pPr>
+                  <w:pStyle w:val="KeinLeerraum"/>
+                  <w:rPr>
+                    <w:color w:val="5B9BD5" w:themeColor="accent1"/>
+                    <w:sz w:val="28"/>
+                    <w:szCs w:val="28"/>
+                  </w:rPr>
+                </w:pPr>
+              </w:p>
+            </w:tc>
+          </w:tr>
         </w:tbl>
         <w:p>
           <w:pPr>
+            <w:pStyle w:val="berschrift2"/>
             <w:rPr>
-              <w:rFonts w:ascii="Arial" w:hAnsi="Arial" w:cs="Arial"/>
-              <w:color w:val="2E74B5" w:themeColor="accent1" w:themeShade="BF"/>
-              <w:sz w:val="24"/>
-            </w:rPr>
-          </w:pPr>
-          <w:proofErr w:type="spellStart"/>
-          <w:r>
-            <w:rPr>
-              <w:rFonts w:ascii="Arial" w:hAnsi="Arial" w:cs="Arial"/>
-              <w:color w:val="2E74B5" w:themeColor="accent1" w:themeShade="BF"/>
-              <w:sz w:val="24"/>
-            </w:rPr>
-            <w:t>Inhaltsverzeichnis</w:t>
-          </w:r>
-          <w:proofErr w:type="spellEnd"/>
-        </w:p>
-        <w:p>
-          <w:pPr>
-            <w:rPr>
-              <w:rFonts w:ascii="Arial" w:hAnsi="Arial" w:cs="Arial"/>
-              <w:color w:val="2E74B5" w:themeColor="accent1" w:themeShade="BF"/>
+              <w:rFonts w:cs="Arial"/>
             </w:rPr>
           </w:pPr>
         </w:p>
       </w:sdtContent>
     </w:sdt>
-    <w:p>
-      <w:pPr>
-        <w:pStyle w:val="Verzeichnis1"/>
-        <w:rPr>
-          <w:rFonts w:ascii="Arial" w:eastAsiaTheme="minorEastAsia" w:hAnsi="Arial" w:cs="Arial"/>
-          <w:noProof/>
-          <w:lang w:val="de-DE" w:eastAsia="de-DE"/>
-        </w:rPr>
-      </w:pPr>
-      <w:r>
-        <w:rPr>
-          <w:rFonts w:ascii="Arial" w:hAnsi="Arial" w:cs="Arial"/>
-        </w:rPr>
-        <w:fldChar w:fldCharType="begin"/>
-      </w:r>
-      <w:r>
-        <w:rPr>
-          <w:rFonts w:ascii="Arial" w:hAnsi="Arial" w:cs="Arial"/>
-        </w:rPr>
-        <w:instrText xml:space="preserve"> TOC \o "1-3" \h \z \u </w:instrText>
-      </w:r>
-      <w:r>
-        <w:rPr>
-          <w:rFonts w:ascii="Arial" w:hAnsi="Arial" w:cs="Arial"/>
-        </w:rPr>
-        <w:fldChar w:fldCharType="separate"/>
-      </w:r>
-      <w:hyperlink w:anchor="_Toc147825109" w:history="1">
-        <w:r>
-          <w:rPr>
-            <w:rStyle w:val="Hyperlink"/>
-            <w:rFonts w:ascii="Arial" w:hAnsi="Arial" w:cs="Arial"/>
-            <w:noProof/>
-            <w:lang w:val="de-DE"/>
-          </w:rPr>
-          <w:t>Aufgabe 1)</w:t>
-        </w:r>
-        <w:r>
-          <w:rPr>
-            <w:rFonts w:ascii="Arial" w:hAnsi="Arial" w:cs="Arial"/>
-            <w:noProof/>
-            <w:webHidden/>
-          </w:rPr>
-          <w:tab/>
-        </w:r>
-        <w:r>
-          <w:rPr>
-            <w:rFonts w:ascii="Arial" w:hAnsi="Arial" w:cs="Arial"/>
-            <w:noProof/>
-            <w:webHidden/>
-          </w:rPr>
-          <w:fldChar w:fldCharType="begin"/>
-        </w:r>
-        <w:r>
-          <w:rPr>
-            <w:rFonts w:ascii="Arial" w:hAnsi="Arial" w:cs="Arial"/>
-            <w:noProof/>
-            <w:webHidden/>
-          </w:rPr>
-          <w:instrText xml:space="preserve"> PAGEREF _Toc147825109 \h </w:instrText>
-        </w:r>
-        <w:r>
-          <w:rPr>
-            <w:rFonts w:ascii="Arial" w:hAnsi="Arial" w:cs="Arial"/>
-            <w:noProof/>
-            <w:webHidden/>
-          </w:rPr>
-        </w:r>
-        <w:r>
-          <w:rPr>
-            <w:rFonts w:ascii="Arial" w:hAnsi="Arial" w:cs="Arial"/>
-            <w:noProof/>
-            <w:webHidden/>
-          </w:rPr>
-          <w:fldChar w:fldCharType="separate"/>
-        </w:r>
-        <w:r>
-          <w:rPr>
-            <w:rFonts w:ascii="Arial" w:hAnsi="Arial" w:cs="Arial"/>
-            <w:noProof/>
-            <w:webHidden/>
-          </w:rPr>
-          <w:t>3</w:t>
-        </w:r>
-        <w:r>
-          <w:rPr>
-            <w:rFonts w:ascii="Arial" w:hAnsi="Arial" w:cs="Arial"/>
-            <w:noProof/>
-            <w:webHidden/>
-          </w:rPr>
-          <w:fldChar w:fldCharType="end"/>
-        </w:r>
-      </w:hyperlink>
-    </w:p>
-    <w:p>
-      <w:pPr>
-        <w:pStyle w:val="Verzeichnis1"/>
-        <w:rPr>
-          <w:rFonts w:ascii="Arial" w:eastAsiaTheme="minorEastAsia" w:hAnsi="Arial" w:cs="Arial"/>
-          <w:noProof/>
-          <w:lang w:val="de-DE" w:eastAsia="de-DE"/>
-        </w:rPr>
-      </w:pPr>
-      <w:hyperlink w:anchor="_Toc147825110" w:history="1">
-        <w:r>
-          <w:rPr>
-            <w:rStyle w:val="Hyperlink"/>
-            <w:rFonts w:ascii="Arial" w:hAnsi="Arial" w:cs="Arial"/>
-            <w:noProof/>
-            <w:lang w:val="de-DE"/>
-          </w:rPr>
-          <w:t>Aufgabe 2)</w:t>
-        </w:r>
-        <w:r>
-          <w:rPr>
-            <w:rFonts w:ascii="Arial" w:hAnsi="Arial" w:cs="Arial"/>
-            <w:noProof/>
-            <w:webHidden/>
-          </w:rPr>
-          <w:tab/>
-        </w:r>
-        <w:r>
-          <w:rPr>
-            <w:rFonts w:ascii="Arial" w:hAnsi="Arial" w:cs="Arial"/>
-            <w:noProof/>
-            <w:webHidden/>
-          </w:rPr>
-          <w:fldChar w:fldCharType="begin"/>
-        </w:r>
-        <w:r>
-          <w:rPr>
-            <w:rFonts w:ascii="Arial" w:hAnsi="Arial" w:cs="Arial"/>
-            <w:noProof/>
-            <w:webHidden/>
-          </w:rPr>
-          <w:instrText xml:space="preserve"> PAGEREF _Toc147825110 \h </w:instrText>
-        </w:r>
-        <w:r>
-          <w:rPr>
-            <w:rFonts w:ascii="Arial" w:hAnsi="Arial" w:cs="Arial"/>
-            <w:noProof/>
-            <w:webHidden/>
-          </w:rPr>
-        </w:r>
-        <w:r>
-          <w:rPr>
-            <w:rFonts w:ascii="Arial" w:hAnsi="Arial" w:cs="Arial"/>
-            <w:noProof/>
-            <w:webHidden/>
-          </w:rPr>
-          <w:fldChar w:fldCharType="separate"/>
-        </w:r>
-        <w:r>
-          <w:rPr>
-            <w:rFonts w:ascii="Arial" w:hAnsi="Arial" w:cs="Arial"/>
-            <w:noProof/>
-            <w:webHidden/>
-          </w:rPr>
-          <w:t>4</w:t>
-        </w:r>
-        <w:r>
-          <w:rPr>
-            <w:rFonts w:ascii="Arial" w:hAnsi="Arial" w:cs="Arial"/>
-            <w:noProof/>
-            <w:webHidden/>
-          </w:rPr>
-          <w:fldChar w:fldCharType="end"/>
-        </w:r>
-      </w:hyperlink>
-    </w:p>
-    <w:p>
-      <w:pPr>
-        <w:pStyle w:val="Verzeichnis1"/>
-        <w:rPr>
-          <w:rFonts w:ascii="Arial" w:eastAsiaTheme="minorEastAsia" w:hAnsi="Arial" w:cs="Arial"/>
-          <w:noProof/>
-          <w:lang w:val="de-DE" w:eastAsia="de-DE"/>
-        </w:rPr>
-      </w:pPr>
-      <w:hyperlink w:anchor="_Toc147825111" w:history="1">
-        <w:r>
-          <w:rPr>
-            <w:rStyle w:val="Hyperlink"/>
-            <w:rFonts w:ascii="Arial" w:hAnsi="Arial" w:cs="Arial"/>
-            <w:noProof/>
-            <w:lang w:val="de-DE"/>
-          </w:rPr>
-          <w:t>Aufgabe 3)</w:t>
-        </w:r>
-        <w:r>
-          <w:rPr>
-            <w:rFonts w:ascii="Arial" w:hAnsi="Arial" w:cs="Arial"/>
-            <w:noProof/>
-            <w:webHidden/>
-          </w:rPr>
-          <w:tab/>
-        </w:r>
-        <w:r>
-          <w:rPr>
-            <w:rFonts w:ascii="Arial" w:hAnsi="Arial" w:cs="Arial"/>
-            <w:noProof/>
-            <w:webHidden/>
-          </w:rPr>
-          <w:fldChar w:fldCharType="begin"/>
-        </w:r>
-        <w:r>
-          <w:rPr>
-            <w:rFonts w:ascii="Arial" w:hAnsi="Arial" w:cs="Arial"/>
-            <w:noProof/>
-            <w:webHidden/>
-          </w:rPr>
-          <w:instrText xml:space="preserve"> PAGEREF _Toc147825111 \h </w:instrText>
-        </w:r>
-        <w:r>
-          <w:rPr>
-            <w:rFonts w:ascii="Arial" w:hAnsi="Arial" w:cs="Arial"/>
-            <w:noProof/>
-            <w:webHidden/>
-          </w:rPr>
-        </w:r>
-        <w:r>
-          <w:rPr>
-            <w:rFonts w:ascii="Arial" w:hAnsi="Arial" w:cs="Arial"/>
-            <w:noProof/>
-            <w:webHidden/>
-          </w:rPr>
-          <w:fldChar w:fldCharType="separate"/>
-        </w:r>
-        <w:r>
-          <w:rPr>
-            <w:rFonts w:ascii="Arial" w:hAnsi="Arial" w:cs="Arial"/>
-            <w:noProof/>
-            <w:webHidden/>
-          </w:rPr>
-          <w:t>5</w:t>
-        </w:r>
-        <w:r>
-          <w:rPr>
-            <w:rFonts w:ascii="Arial" w:hAnsi="Arial" w:cs="Arial"/>
-            <w:noProof/>
-            <w:webHidden/>
-          </w:rPr>
-          <w:fldChar w:fldCharType="end"/>
-        </w:r>
-      </w:hyperlink>
-    </w:p>
-    <w:p>
-      <w:pPr>
-        <w:pStyle w:val="Verzeichnis1"/>
-        <w:rPr>
-          <w:rFonts w:ascii="Arial" w:eastAsiaTheme="minorEastAsia" w:hAnsi="Arial" w:cs="Arial"/>
-          <w:noProof/>
-          <w:lang w:val="de-DE" w:eastAsia="de-DE"/>
-        </w:rPr>
-      </w:pPr>
-      <w:hyperlink w:anchor="_Toc147825112" w:history="1">
-        <w:r>
-          <w:rPr>
-            <w:rStyle w:val="Hyperlink"/>
-            <w:rFonts w:ascii="Arial" w:hAnsi="Arial" w:cs="Arial"/>
-            <w:noProof/>
-            <w:lang w:val="de-DE"/>
-          </w:rPr>
-          <w:t>Aufgabe 4)</w:t>
-        </w:r>
-        <w:r>
-          <w:rPr>
-            <w:rFonts w:ascii="Arial" w:hAnsi="Arial" w:cs="Arial"/>
-            <w:noProof/>
-            <w:webHidden/>
-          </w:rPr>
-          <w:tab/>
-        </w:r>
-        <w:r>
-          <w:rPr>
-            <w:rFonts w:ascii="Arial" w:hAnsi="Arial" w:cs="Arial"/>
-            <w:noProof/>
-            <w:webHidden/>
-          </w:rPr>
-          <w:fldChar w:fldCharType="begin"/>
-        </w:r>
-        <w:r>
-          <w:rPr>
-            <w:rFonts w:ascii="Arial" w:hAnsi="Arial" w:cs="Arial"/>
-            <w:noProof/>
-            <w:webHidden/>
-          </w:rPr>
-          <w:instrText xml:space="preserve"> PAGEREF _Toc147825112 \h </w:instrText>
-        </w:r>
-        <w:r>
-          <w:rPr>
-            <w:rFonts w:ascii="Arial" w:hAnsi="Arial" w:cs="Arial"/>
-            <w:noProof/>
-            <w:webHidden/>
-          </w:rPr>
-        </w:r>
-        <w:r>
-          <w:rPr>
-            <w:rFonts w:ascii="Arial" w:hAnsi="Arial" w:cs="Arial"/>
-            <w:noProof/>
-            <w:webHidden/>
-          </w:rPr>
-          <w:fldChar w:fldCharType="separate"/>
-        </w:r>
-        <w:r>
-          <w:rPr>
-            <w:rFonts w:ascii="Arial" w:hAnsi="Arial" w:cs="Arial"/>
-            <w:noProof/>
-            <w:webHidden/>
-          </w:rPr>
-          <w:t>6</w:t>
-        </w:r>
-        <w:r>
-          <w:rPr>
-            <w:rFonts w:ascii="Arial" w:hAnsi="Arial" w:cs="Arial"/>
-            <w:noProof/>
-            <w:webHidden/>
-          </w:rPr>
-          <w:fldChar w:fldCharType="end"/>
-        </w:r>
-      </w:hyperlink>
-    </w:p>
-    <w:p>
-      <w:pPr>
-        <w:pStyle w:val="Verzeichnis1"/>
-        <w:rPr>
-          <w:rFonts w:ascii="Arial" w:eastAsiaTheme="minorEastAsia" w:hAnsi="Arial" w:cs="Arial"/>
-          <w:noProof/>
-          <w:lang w:val="de-DE" w:eastAsia="de-DE"/>
-        </w:rPr>
-      </w:pPr>
-      <w:hyperlink w:anchor="_Toc147825113" w:history="1">
-        <w:r>
-          <w:rPr>
-            <w:rStyle w:val="Hyperlink"/>
-            <w:rFonts w:ascii="Arial" w:hAnsi="Arial" w:cs="Arial"/>
-            <w:noProof/>
-            <w:lang w:val="de-DE"/>
-          </w:rPr>
-          <w:t>Aufgabe 5)</w:t>
-        </w:r>
-        <w:r>
-          <w:rPr>
-            <w:rFonts w:ascii="Arial" w:hAnsi="Arial" w:cs="Arial"/>
-            <w:noProof/>
-            <w:webHidden/>
-          </w:rPr>
-          <w:tab/>
-        </w:r>
-        <w:r>
-          <w:rPr>
-            <w:rFonts w:ascii="Arial" w:hAnsi="Arial" w:cs="Arial"/>
-            <w:noProof/>
-            <w:webHidden/>
-          </w:rPr>
-          <w:fldChar w:fldCharType="begin"/>
-        </w:r>
-        <w:r>
-          <w:rPr>
-            <w:rFonts w:ascii="Arial" w:hAnsi="Arial" w:cs="Arial"/>
-            <w:noProof/>
-            <w:webHidden/>
-          </w:rPr>
-          <w:instrText xml:space="preserve"> PAGEREF _Toc147825113 \h </w:instrText>
-        </w:r>
-        <w:r>
-          <w:rPr>
-            <w:rFonts w:ascii="Arial" w:hAnsi="Arial" w:cs="Arial"/>
-            <w:noProof/>
-            <w:webHidden/>
-          </w:rPr>
-        </w:r>
-        <w:r>
-          <w:rPr>
-            <w:rFonts w:ascii="Arial" w:hAnsi="Arial" w:cs="Arial"/>
-            <w:noProof/>
-            <w:webHidden/>
-          </w:rPr>
-          <w:fldChar w:fldCharType="separate"/>
-        </w:r>
-        <w:r>
-          <w:rPr>
-            <w:rFonts w:ascii="Arial" w:hAnsi="Arial" w:cs="Arial"/>
-            <w:noProof/>
-            <w:webHidden/>
-          </w:rPr>
-          <w:t>7</w:t>
-        </w:r>
-        <w:r>
-          <w:rPr>
-            <w:rFonts w:ascii="Arial" w:hAnsi="Arial" w:cs="Arial"/>
-            <w:noProof/>
-            <w:webHidden/>
-          </w:rPr>
-          <w:fldChar w:fldCharType="end"/>
-        </w:r>
-      </w:hyperlink>
-    </w:p>
-    <w:p>
-      <w:pPr>
-        <w:pStyle w:val="Verzeichnis1"/>
-        <w:rPr>
-          <w:rFonts w:ascii="Arial" w:eastAsiaTheme="minorEastAsia" w:hAnsi="Arial" w:cs="Arial"/>
-          <w:noProof/>
-          <w:lang w:val="de-DE" w:eastAsia="de-DE"/>
-        </w:rPr>
-      </w:pPr>
-      <w:hyperlink w:anchor="_Toc147825114" w:history="1">
-        <w:r>
-          <w:rPr>
-            <w:rStyle w:val="Hyperlink"/>
-            <w:rFonts w:ascii="Arial" w:hAnsi="Arial" w:cs="Arial"/>
-            <w:noProof/>
-            <w:lang w:val="de-DE"/>
-          </w:rPr>
-          <w:t>Aufgabe 6)</w:t>
-        </w:r>
-        <w:r>
-          <w:rPr>
-            <w:rFonts w:ascii="Arial" w:hAnsi="Arial" w:cs="Arial"/>
-            <w:noProof/>
-            <w:webHidden/>
-          </w:rPr>
-          <w:tab/>
-        </w:r>
-        <w:r>
-          <w:rPr>
-            <w:rFonts w:ascii="Arial" w:hAnsi="Arial" w:cs="Arial"/>
-            <w:noProof/>
-            <w:webHidden/>
-          </w:rPr>
-          <w:fldChar w:fldCharType="begin"/>
-        </w:r>
-        <w:r>
-          <w:rPr>
-            <w:rFonts w:ascii="Arial" w:hAnsi="Arial" w:cs="Arial"/>
-            <w:noProof/>
-            <w:webHidden/>
-          </w:rPr>
-          <w:instrText xml:space="preserve"> PAGEREF _Toc147825114 \h </w:instrText>
-        </w:r>
-        <w:r>
-          <w:rPr>
-            <w:rFonts w:ascii="Arial" w:hAnsi="Arial" w:cs="Arial"/>
-            <w:noProof/>
-            <w:webHidden/>
-          </w:rPr>
-        </w:r>
-        <w:r>
-          <w:rPr>
-            <w:rFonts w:ascii="Arial" w:hAnsi="Arial" w:cs="Arial"/>
-            <w:noProof/>
-            <w:webHidden/>
-          </w:rPr>
-          <w:fldChar w:fldCharType="separate"/>
-        </w:r>
-        <w:r>
-          <w:rPr>
-            <w:rFonts w:ascii="Arial" w:hAnsi="Arial" w:cs="Arial"/>
-            <w:noProof/>
-            <w:webHidden/>
-          </w:rPr>
-          <w:t>8</w:t>
-        </w:r>
-        <w:r>
-          <w:rPr>
-            <w:rFonts w:ascii="Arial" w:hAnsi="Arial" w:cs="Arial"/>
-            <w:noProof/>
-            <w:webHidden/>
-          </w:rPr>
-          <w:fldChar w:fldCharType="end"/>
-        </w:r>
-      </w:hyperlink>
-    </w:p>
-    <w:p>
-      <w:pPr>
-        <w:pStyle w:val="Verzeichnis1"/>
-        <w:rPr>
-          <w:rFonts w:ascii="Arial" w:eastAsiaTheme="minorEastAsia" w:hAnsi="Arial" w:cs="Arial"/>
-          <w:noProof/>
-          <w:lang w:val="de-DE" w:eastAsia="de-DE"/>
-        </w:rPr>
-      </w:pPr>
-      <w:hyperlink w:anchor="_Toc147825115" w:history="1">
-        <w:r>
-          <w:rPr>
-            <w:rStyle w:val="Hyperlink"/>
-            <w:rFonts w:ascii="Arial" w:hAnsi="Arial" w:cs="Arial"/>
-            <w:noProof/>
-            <w:lang w:val="de-DE"/>
-          </w:rPr>
-          <w:t>Literaturverzeichnis</w:t>
-        </w:r>
-        <w:r>
-          <w:rPr>
-            <w:rFonts w:ascii="Arial" w:hAnsi="Arial" w:cs="Arial"/>
-            <w:noProof/>
-            <w:webHidden/>
-          </w:rPr>
-          <w:tab/>
-        </w:r>
-        <w:r>
-          <w:rPr>
-            <w:rFonts w:ascii="Arial" w:hAnsi="Arial" w:cs="Arial"/>
-            <w:noProof/>
-            <w:webHidden/>
-          </w:rPr>
-          <w:fldChar w:fldCharType="begin"/>
-        </w:r>
-        <w:r>
-          <w:rPr>
-            <w:rFonts w:ascii="Arial" w:hAnsi="Arial" w:cs="Arial"/>
-            <w:noProof/>
-            <w:webHidden/>
-          </w:rPr>
-          <w:instrText xml:space="preserve"> PAGEREF _Toc147825115 \h </w:instrText>
-        </w:r>
-        <w:r>
-          <w:rPr>
-            <w:rFonts w:ascii="Arial" w:hAnsi="Arial" w:cs="Arial"/>
-            <w:noProof/>
-            <w:webHidden/>
-          </w:rPr>
-        </w:r>
-        <w:r>
-          <w:rPr>
-            <w:rFonts w:ascii="Arial" w:hAnsi="Arial" w:cs="Arial"/>
-            <w:noProof/>
-            <w:webHidden/>
-          </w:rPr>
-          <w:fldChar w:fldCharType="separate"/>
-        </w:r>
-        <w:r>
-          <w:rPr>
-            <w:rFonts w:ascii="Arial" w:hAnsi="Arial" w:cs="Arial"/>
-            <w:noProof/>
-            <w:webHidden/>
-          </w:rPr>
-          <w:t>9</w:t>
-        </w:r>
-        <w:r>
-          <w:rPr>
-            <w:rFonts w:ascii="Arial" w:hAnsi="Arial" w:cs="Arial"/>
-            <w:noProof/>
-            <w:webHidden/>
-          </w:rPr>
-          <w:fldChar w:fldCharType="end"/>
-        </w:r>
-      </w:hyperlink>
-    </w:p>
-    <w:p>
-      <w:r>
-        <w:rPr>
-          <w:rFonts w:ascii="Arial" w:hAnsi="Arial" w:cs="Arial"/>
-        </w:rPr>
-        <w:fldChar w:fldCharType="end"/>
-      </w:r>
-    </w:p>
-    <w:p>
-      <w:pPr>
-        <w:rPr>
-          <w:rFonts w:ascii="Arial" w:hAnsi="Arial" w:cs="Arial"/>
+    <w:sdt>
+      <w:sdtPr>
+        <w:id w:val="-221137058"/>
+        <w:docPartObj>
+          <w:docPartGallery w:val="Table of Contents"/>
+          <w:docPartUnique/>
+        </w:docPartObj>
+      </w:sdtPr>
+      <w:sdtEndPr>
+        <w:rPr>
+          <w:rFonts w:ascii="Arial" w:eastAsiaTheme="minorHAnsi" w:hAnsi="Arial" w:cstheme="minorBidi"/>
+          <w:b/>
+          <w:bCs/>
+          <w:color w:val="auto"/>
+          <w:sz w:val="22"/>
+          <w:szCs w:val="22"/>
+          <w:lang w:val="en-US" w:eastAsia="en-US"/>
+        </w:rPr>
+      </w:sdtEndPr>
+      <w:sdtContent>
+        <w:p>
+          <w:pPr>
+            <w:pStyle w:val="Inhaltsverzeichnisberschrift"/>
+          </w:pPr>
+          <w:r>
+            <w:t>Inhaltsverzeichnis</w:t>
+          </w:r>
+        </w:p>
+        <w:p>
+          <w:pPr>
+            <w:pStyle w:val="Verzeichnis1"/>
+            <w:rPr>
+              <w:rFonts w:asciiTheme="minorHAnsi" w:eastAsiaTheme="minorEastAsia" w:hAnsiTheme="minorHAnsi"/>
+              <w:noProof/>
+              <w:lang w:val="de-DE" w:eastAsia="de-DE"/>
+            </w:rPr>
+          </w:pPr>
+          <w:r>
+            <w:fldChar w:fldCharType="begin"/>
+          </w:r>
+          <w:r>
+            <w:instrText xml:space="preserve"> TOC \o "1-3" \h \z \u </w:instrText>
+          </w:r>
+          <w:r>
+            <w:fldChar w:fldCharType="separate"/>
+          </w:r>
+          <w:hyperlink w:anchor="_Toc153372670" w:history="1">
+            <w:r>
+              <w:rPr>
+                <w:rStyle w:val="Hyperlink"/>
+                <w:noProof/>
+                <w:lang w:val="de-DE"/>
+              </w:rPr>
+              <w:t>Konzept</w:t>
+            </w:r>
+            <w:r>
+              <w:rPr>
+                <w:noProof/>
+                <w:webHidden/>
+              </w:rPr>
+              <w:tab/>
+            </w:r>
+            <w:r>
+              <w:rPr>
+                <w:noProof/>
+                <w:webHidden/>
+              </w:rPr>
+              <w:fldChar w:fldCharType="begin"/>
+            </w:r>
+            <w:r>
+              <w:rPr>
+                <w:noProof/>
+                <w:webHidden/>
+              </w:rPr>
+              <w:instrText xml:space="preserve"> PAGEREF _Toc153372670 \h </w:instrText>
+            </w:r>
+            <w:r>
+              <w:rPr>
+                <w:noProof/>
+                <w:webHidden/>
+              </w:rPr>
+            </w:r>
+            <w:r>
+              <w:rPr>
+                <w:noProof/>
+                <w:webHidden/>
+              </w:rPr>
+              <w:fldChar w:fldCharType="separate"/>
+            </w:r>
+            <w:r>
+              <w:rPr>
+                <w:noProof/>
+                <w:webHidden/>
+              </w:rPr>
+              <w:t>3</w:t>
+            </w:r>
+            <w:r>
+              <w:rPr>
+                <w:noProof/>
+                <w:webHidden/>
+              </w:rPr>
+              <w:fldChar w:fldCharType="end"/>
+            </w:r>
+          </w:hyperlink>
+        </w:p>
+        <w:p>
+          <w:pPr>
+            <w:pStyle w:val="Verzeichnis1"/>
+            <w:rPr>
+              <w:rFonts w:asciiTheme="minorHAnsi" w:eastAsiaTheme="minorEastAsia" w:hAnsiTheme="minorHAnsi"/>
+              <w:noProof/>
+              <w:lang w:val="de-DE" w:eastAsia="de-DE"/>
+            </w:rPr>
+          </w:pPr>
+          <w:hyperlink w:anchor="_Toc153372671" w:history="1">
+            <w:r>
+              <w:rPr>
+                <w:rStyle w:val="Hyperlink"/>
+                <w:noProof/>
+                <w:lang w:val="de-DE"/>
+              </w:rPr>
+              <w:t>Umsetzung</w:t>
+            </w:r>
+            <w:r>
+              <w:rPr>
+                <w:noProof/>
+                <w:webHidden/>
+              </w:rPr>
+              <w:tab/>
+            </w:r>
+            <w:r>
+              <w:rPr>
+                <w:noProof/>
+                <w:webHidden/>
+              </w:rPr>
+              <w:fldChar w:fldCharType="begin"/>
+            </w:r>
+            <w:r>
+              <w:rPr>
+                <w:noProof/>
+                <w:webHidden/>
+              </w:rPr>
+              <w:instrText xml:space="preserve"> PAGEREF _Toc153372671 \h </w:instrText>
+            </w:r>
+            <w:r>
+              <w:rPr>
+                <w:noProof/>
+                <w:webHidden/>
+              </w:rPr>
+            </w:r>
+            <w:r>
+              <w:rPr>
+                <w:noProof/>
+                <w:webHidden/>
+              </w:rPr>
+              <w:fldChar w:fldCharType="separate"/>
+            </w:r>
+            <w:r>
+              <w:rPr>
+                <w:noProof/>
+                <w:webHidden/>
+              </w:rPr>
+              <w:t>3</w:t>
+            </w:r>
+            <w:r>
+              <w:rPr>
+                <w:noProof/>
+                <w:webHidden/>
+              </w:rPr>
+              <w:fldChar w:fldCharType="end"/>
+            </w:r>
+          </w:hyperlink>
+        </w:p>
+        <w:p>
+          <w:pPr>
+            <w:pStyle w:val="Verzeichnis1"/>
+            <w:numPr>
+              <w:ilvl w:val="1"/>
+              <w:numId w:val="1"/>
+            </w:numPr>
+            <w:rPr>
+              <w:rFonts w:asciiTheme="minorHAnsi" w:eastAsiaTheme="minorEastAsia" w:hAnsiTheme="minorHAnsi"/>
+              <w:noProof/>
+              <w:lang w:val="de-DE" w:eastAsia="de-DE"/>
+            </w:rPr>
+          </w:pPr>
+          <w:hyperlink w:anchor="_Toc153372672" w:history="1">
+            <w:r>
+              <w:rPr>
+                <w:rStyle w:val="Hyperlink"/>
+                <w:noProof/>
+                <w:lang w:val="de-DE"/>
+              </w:rPr>
+              <w:t>Header</w:t>
+            </w:r>
+            <w:r>
+              <w:rPr>
+                <w:noProof/>
+                <w:webHidden/>
+              </w:rPr>
+              <w:tab/>
+            </w:r>
+            <w:r>
+              <w:rPr>
+                <w:noProof/>
+                <w:webHidden/>
+              </w:rPr>
+              <w:fldChar w:fldCharType="begin"/>
+            </w:r>
+            <w:r>
+              <w:rPr>
+                <w:noProof/>
+                <w:webHidden/>
+              </w:rPr>
+              <w:instrText xml:space="preserve"> PAGEREF _Toc153372672 \h </w:instrText>
+            </w:r>
+            <w:r>
+              <w:rPr>
+                <w:noProof/>
+                <w:webHidden/>
+              </w:rPr>
+            </w:r>
+            <w:r>
+              <w:rPr>
+                <w:noProof/>
+                <w:webHidden/>
+              </w:rPr>
+              <w:fldChar w:fldCharType="separate"/>
+            </w:r>
+            <w:r>
+              <w:rPr>
+                <w:noProof/>
+                <w:webHidden/>
+              </w:rPr>
+              <w:t>3</w:t>
+            </w:r>
+            <w:r>
+              <w:rPr>
+                <w:noProof/>
+                <w:webHidden/>
+              </w:rPr>
+              <w:fldChar w:fldCharType="end"/>
+            </w:r>
+          </w:hyperlink>
+        </w:p>
+        <w:p>
+          <w:pPr>
+            <w:pStyle w:val="Verzeichnis2"/>
+            <w:rPr>
+              <w:rFonts w:asciiTheme="minorHAnsi" w:eastAsiaTheme="minorEastAsia" w:hAnsiTheme="minorHAnsi"/>
+              <w:noProof/>
+              <w:lang w:val="de-DE" w:eastAsia="de-DE"/>
+            </w:rPr>
+          </w:pPr>
+          <w:hyperlink w:anchor="_Toc153372673" w:history="1">
+            <w:r>
+              <w:rPr>
+                <w:rStyle w:val="Hyperlink"/>
+                <w:noProof/>
+              </w:rPr>
+              <w:t>Navigationsleiste</w:t>
+            </w:r>
+            <w:r>
+              <w:rPr>
+                <w:noProof/>
+                <w:webHidden/>
+              </w:rPr>
+              <w:tab/>
+            </w:r>
+            <w:r>
+              <w:rPr>
+                <w:noProof/>
+                <w:webHidden/>
+              </w:rPr>
+              <w:fldChar w:fldCharType="begin"/>
+            </w:r>
+            <w:r>
+              <w:rPr>
+                <w:noProof/>
+                <w:webHidden/>
+              </w:rPr>
+              <w:instrText xml:space="preserve"> PAGEREF _Toc153372673 \h </w:instrText>
+            </w:r>
+            <w:r>
+              <w:rPr>
+                <w:noProof/>
+                <w:webHidden/>
+              </w:rPr>
+            </w:r>
+            <w:r>
+              <w:rPr>
+                <w:noProof/>
+                <w:webHidden/>
+              </w:rPr>
+              <w:fldChar w:fldCharType="separate"/>
+            </w:r>
+            <w:r>
+              <w:rPr>
+                <w:noProof/>
+                <w:webHidden/>
+              </w:rPr>
+              <w:t>3</w:t>
+            </w:r>
+            <w:r>
+              <w:rPr>
+                <w:noProof/>
+                <w:webHidden/>
+              </w:rPr>
+              <w:fldChar w:fldCharType="end"/>
+            </w:r>
+          </w:hyperlink>
+        </w:p>
+        <w:p>
+          <w:pPr>
+            <w:pStyle w:val="Verzeichnis2"/>
+            <w:rPr>
+              <w:rFonts w:asciiTheme="minorHAnsi" w:eastAsiaTheme="minorEastAsia" w:hAnsiTheme="minorHAnsi"/>
+              <w:noProof/>
+              <w:lang w:val="de-DE" w:eastAsia="de-DE"/>
+            </w:rPr>
+          </w:pPr>
+          <w:hyperlink w:anchor="_Toc153372674" w:history="1">
+            <w:r>
+              <w:rPr>
+                <w:rStyle w:val="Hyperlink"/>
+                <w:noProof/>
+                <w:lang w:val="de-DE"/>
+              </w:rPr>
+              <w:t>Contentbereich</w:t>
+            </w:r>
+            <w:r>
+              <w:rPr>
+                <w:noProof/>
+                <w:webHidden/>
+              </w:rPr>
+              <w:tab/>
+            </w:r>
+            <w:r>
+              <w:rPr>
+                <w:noProof/>
+                <w:webHidden/>
+              </w:rPr>
+              <w:fldChar w:fldCharType="begin"/>
+            </w:r>
+            <w:r>
+              <w:rPr>
+                <w:noProof/>
+                <w:webHidden/>
+              </w:rPr>
+              <w:instrText xml:space="preserve"> PAGEREF _Toc153372674 \h </w:instrText>
+            </w:r>
+            <w:r>
+              <w:rPr>
+                <w:noProof/>
+                <w:webHidden/>
+              </w:rPr>
+            </w:r>
+            <w:r>
+              <w:rPr>
+                <w:noProof/>
+                <w:webHidden/>
+              </w:rPr>
+              <w:fldChar w:fldCharType="separate"/>
+            </w:r>
+            <w:r>
+              <w:rPr>
+                <w:noProof/>
+                <w:webHidden/>
+              </w:rPr>
+              <w:t>3</w:t>
+            </w:r>
+            <w:r>
+              <w:rPr>
+                <w:noProof/>
+                <w:webHidden/>
+              </w:rPr>
+              <w:fldChar w:fldCharType="end"/>
+            </w:r>
+          </w:hyperlink>
+        </w:p>
+        <w:p>
+          <w:pPr>
+            <w:pStyle w:val="Verzeichnis2"/>
+            <w:rPr>
+              <w:rFonts w:asciiTheme="minorHAnsi" w:eastAsiaTheme="minorEastAsia" w:hAnsiTheme="minorHAnsi"/>
+              <w:noProof/>
+              <w:lang w:val="de-DE" w:eastAsia="de-DE"/>
+            </w:rPr>
+          </w:pPr>
+          <w:hyperlink w:anchor="_Toc153372675" w:history="1">
+            <w:r>
+              <w:rPr>
+                <w:rStyle w:val="Hyperlink"/>
+                <w:noProof/>
+                <w:lang w:val="de-DE"/>
+              </w:rPr>
+              <w:t>Footer</w:t>
+            </w:r>
+            <w:r>
+              <w:rPr>
+                <w:noProof/>
+                <w:webHidden/>
+              </w:rPr>
+              <w:tab/>
+            </w:r>
+            <w:r>
+              <w:rPr>
+                <w:noProof/>
+                <w:webHidden/>
+              </w:rPr>
+              <w:fldChar w:fldCharType="begin"/>
+            </w:r>
+            <w:r>
+              <w:rPr>
+                <w:noProof/>
+                <w:webHidden/>
+              </w:rPr>
+              <w:instrText xml:space="preserve"> PAGEREF _Toc153372675 \h </w:instrText>
+            </w:r>
+            <w:r>
+              <w:rPr>
+                <w:noProof/>
+                <w:webHidden/>
+              </w:rPr>
+            </w:r>
+            <w:r>
+              <w:rPr>
+                <w:noProof/>
+                <w:webHidden/>
+              </w:rPr>
+              <w:fldChar w:fldCharType="separate"/>
+            </w:r>
+            <w:r>
+              <w:rPr>
+                <w:noProof/>
+                <w:webHidden/>
+              </w:rPr>
+              <w:t>3</w:t>
+            </w:r>
+            <w:r>
+              <w:rPr>
+                <w:noProof/>
+                <w:webHidden/>
+              </w:rPr>
+              <w:fldChar w:fldCharType="end"/>
+            </w:r>
+          </w:hyperlink>
+        </w:p>
+        <w:p>
+          <w:r>
+            <w:rPr>
+              <w:b/>
+              <w:bCs/>
+            </w:rPr>
+            <w:fldChar w:fldCharType="end"/>
+          </w:r>
+        </w:p>
+      </w:sdtContent>
+    </w:sdt>
+    <w:p/>
+    <w:p>
+      <w:pPr>
+        <w:rPr>
+          <w:rFonts w:cs="Arial"/>
           <w:sz w:val="24"/>
         </w:rPr>
       </w:pPr>
@@ -959,7 +867,7 @@
     <w:p>
       <w:pPr>
         <w:rPr>
-          <w:rFonts w:ascii="Arial" w:hAnsi="Arial" w:cs="Arial"/>
+          <w:rFonts w:cs="Arial"/>
           <w:sz w:val="24"/>
         </w:rPr>
       </w:pPr>
@@ -967,7 +875,7 @@
     <w:p>
       <w:pPr>
         <w:rPr>
-          <w:rFonts w:ascii="Arial" w:hAnsi="Arial" w:cs="Arial"/>
+          <w:rFonts w:cs="Arial"/>
           <w:sz w:val="24"/>
         </w:rPr>
       </w:pPr>
@@ -975,7 +883,7 @@
     <w:p>
       <w:pPr>
         <w:rPr>
-          <w:rFonts w:ascii="Arial" w:hAnsi="Arial" w:cs="Arial"/>
+          <w:rFonts w:cs="Arial"/>
           <w:sz w:val="24"/>
         </w:rPr>
       </w:pPr>
@@ -983,7 +891,7 @@
     <w:p>
       <w:pPr>
         <w:rPr>
-          <w:rFonts w:ascii="Arial" w:hAnsi="Arial" w:cs="Arial"/>
+          <w:rFonts w:cs="Arial"/>
           <w:sz w:val="24"/>
         </w:rPr>
       </w:pPr>
@@ -991,7 +899,7 @@
     <w:p>
       <w:pPr>
         <w:rPr>
-          <w:rFonts w:ascii="Arial" w:hAnsi="Arial" w:cs="Arial"/>
+          <w:rFonts w:cs="Arial"/>
           <w:sz w:val="24"/>
         </w:rPr>
       </w:pPr>
@@ -999,7 +907,7 @@
     <w:p>
       <w:pPr>
         <w:rPr>
-          <w:rFonts w:ascii="Arial" w:hAnsi="Arial" w:cs="Arial"/>
+          <w:rFonts w:cs="Arial"/>
           <w:sz w:val="24"/>
         </w:rPr>
       </w:pPr>
@@ -1007,7 +915,7 @@
     <w:p>
       <w:pPr>
         <w:rPr>
-          <w:rFonts w:ascii="Arial" w:hAnsi="Arial" w:cs="Arial"/>
+          <w:rFonts w:cs="Arial"/>
           <w:sz w:val="24"/>
         </w:rPr>
       </w:pPr>
@@ -1015,7 +923,7 @@
     <w:p>
       <w:pPr>
         <w:rPr>
-          <w:rFonts w:ascii="Arial" w:hAnsi="Arial" w:cs="Arial"/>
+          <w:rFonts w:cs="Arial"/>
           <w:sz w:val="24"/>
         </w:rPr>
       </w:pPr>
@@ -1023,7 +931,7 @@
     <w:p>
       <w:pPr>
         <w:rPr>
-          <w:rFonts w:ascii="Arial" w:hAnsi="Arial" w:cs="Arial"/>
+          <w:rFonts w:cs="Arial"/>
           <w:sz w:val="24"/>
         </w:rPr>
       </w:pPr>
@@ -1031,7 +939,7 @@
     <w:p>
       <w:pPr>
         <w:rPr>
-          <w:rFonts w:ascii="Arial" w:hAnsi="Arial" w:cs="Arial"/>
+          <w:rFonts w:cs="Arial"/>
           <w:sz w:val="24"/>
         </w:rPr>
       </w:pPr>
@@ -1039,7 +947,7 @@
     <w:p>
       <w:pPr>
         <w:rPr>
-          <w:rFonts w:ascii="Arial" w:hAnsi="Arial" w:cs="Arial"/>
+          <w:rFonts w:cs="Arial"/>
           <w:sz w:val="24"/>
         </w:rPr>
       </w:pPr>
@@ -1048,7 +956,7 @@
       <w:pPr>
         <w:jc w:val="center"/>
         <w:rPr>
-          <w:rFonts w:ascii="Arial" w:hAnsi="Arial" w:cs="Arial"/>
+          <w:rFonts w:cs="Arial"/>
           <w:sz w:val="24"/>
         </w:rPr>
       </w:pPr>
@@ -1059,7 +967,7 @@
           <w:tab w:val="center" w:pos="4986"/>
         </w:tabs>
         <w:rPr>
-          <w:rFonts w:ascii="Arial" w:hAnsi="Arial" w:cs="Arial"/>
+          <w:rFonts w:cs="Arial"/>
           <w:sz w:val="24"/>
         </w:rPr>
         <w:sectPr>
@@ -1076,9 +984,26 @@
     </w:p>
     <w:p>
       <w:pPr>
+        <w:pStyle w:val="berschrift1"/>
+        <w:rPr>
+          <w:lang w:val="de-DE"/>
+        </w:rPr>
+      </w:pPr>
+      <w:bookmarkStart w:id="0" w:name="_Toc153372375"/>
+      <w:bookmarkStart w:id="1" w:name="_Toc153372670"/>
+      <w:r>
+        <w:rPr>
+          <w:lang w:val="de-DE"/>
+        </w:rPr>
+        <w:t>Konzept</w:t>
+      </w:r>
+      <w:bookmarkEnd w:id="0"/>
+      <w:bookmarkEnd w:id="1"/>
+    </w:p>
+    <w:p>
+      <w:pPr>
         <w:jc w:val="both"/>
         <w:rPr>
-          <w:rFonts w:ascii="Arial" w:hAnsi="Arial" w:cs="Arial"/>
           <w:lang w:val="de-DE"/>
         </w:rPr>
       </w:pPr>
@@ -1087,14 +1012,410 @@
       <w:pPr>
         <w:jc w:val="both"/>
         <w:rPr>
-          <w:rFonts w:ascii="Arial" w:hAnsi="Arial" w:cs="Arial"/>
-          <w:lang w:val="de-DE"/>
-        </w:rPr>
-      </w:pPr>
-      <w:r>
-        <w:rPr>
-          <w:rFonts w:ascii="Arial" w:hAnsi="Arial" w:cs="Arial"/>
-          <w:sz w:val="24"/>
+          <w:lang w:val="de-DE"/>
+        </w:rPr>
+      </w:pPr>
+      <w:r>
+        <w:rPr>
+          <w:lang w:val="de-DE"/>
+        </w:rPr>
+        <w:t>Für die Fallstudie habe ich mir die Aufgabenstellung 1</w:t>
+      </w:r>
+      <w:r>
+        <w:rPr>
+          <w:lang w:val="de-DE"/>
+        </w:rPr>
+        <w:t>.</w:t>
+      </w:r>
+      <w:r>
+        <w:rPr>
+          <w:lang w:val="de-DE"/>
+        </w:rPr>
+        <w:t>1 „CO</w:t>
+      </w:r>
+      <w:r>
+        <w:rPr>
+          <w:vertAlign w:val="superscript"/>
+          <w:lang w:val="de-DE"/>
+        </w:rPr>
+        <w:t>2</w:t>
+      </w:r>
+      <w:r>
+        <w:rPr>
+          <w:lang w:val="de-DE"/>
+        </w:rPr>
+        <w:t>-</w:t>
+      </w:r>
+      <w:r>
+        <w:rPr>
+          <w:lang w:val="de-DE"/>
+        </w:rPr>
+        <w:t>Footprint“ ausgesucht. Dafür soll die Internetpräsenz einer Non-Profit-Organisation erstellt werden</w:t>
+      </w:r>
+      <w:r>
+        <w:rPr>
+          <w:lang w:val="de-DE"/>
+        </w:rPr>
+        <w:t xml:space="preserve">. Die Organisation beschäftigt sich mit dem </w:t>
+      </w:r>
+      <w:r>
+        <w:rPr>
+          <w:lang w:val="de-DE"/>
+        </w:rPr>
+        <w:t>Klimawandel</w:t>
+      </w:r>
+      <w:r>
+        <w:rPr>
+          <w:lang w:val="de-DE"/>
+        </w:rPr>
+        <w:t xml:space="preserve"> und veröffentlicht CO</w:t>
+      </w:r>
+      <w:r>
+        <w:rPr>
+          <w:vertAlign w:val="superscript"/>
+          <w:lang w:val="de-DE"/>
+        </w:rPr>
+        <w:t>2</w:t>
+      </w:r>
+      <w:r>
+        <w:rPr>
+          <w:lang w:val="de-DE"/>
+        </w:rPr>
+        <w:t xml:space="preserve">-Emissionsdaten von Unternehmen und Ländern. Das Design der Internetseite soll </w:t>
+      </w:r>
+      <w:r>
+        <w:rPr>
+          <w:lang w:val="de-DE"/>
+        </w:rPr>
+        <w:t>d</w:t>
+      </w:r>
+      <w:r>
+        <w:rPr>
+          <w:lang w:val="de-DE"/>
+        </w:rPr>
+        <w:t>ie Bemühungen der Organisation widerzuspiegeln.</w:t>
+      </w:r>
+    </w:p>
+    <w:p>
+      <w:pPr>
+        <w:jc w:val="both"/>
+        <w:rPr>
+          <w:lang w:val="de-DE"/>
+        </w:rPr>
+      </w:pPr>
+      <w:r>
+        <w:rPr>
+          <w:lang w:val="de-DE"/>
+        </w:rPr>
+        <w:t xml:space="preserve">Die Seite soll dafür modern, aber schlicht sein. Die Seite soll größtenteils </w:t>
+      </w:r>
+      <w:r>
+        <w:rPr>
+          <w:lang w:val="de-DE"/>
+        </w:rPr>
+        <w:t>Weiß</w:t>
+      </w:r>
+      <w:r>
+        <w:rPr>
+          <w:lang w:val="de-DE"/>
+        </w:rPr>
+        <w:t xml:space="preserve"> </w:t>
+      </w:r>
+      <w:r>
+        <w:rPr>
+          <w:lang w:val="de-DE"/>
+        </w:rPr>
+        <w:t xml:space="preserve">gehalten </w:t>
+      </w:r>
+      <w:r>
+        <w:rPr>
+          <w:lang w:val="de-DE"/>
+        </w:rPr>
+        <w:t>sein, da zum Beispiel bunte Hintergründe die Seriosität untergraben könnten</w:t>
+      </w:r>
+      <w:r>
+        <w:rPr>
+          <w:lang w:val="de-DE"/>
+        </w:rPr>
+        <w:t>. Die Seite soll anderseits Farbakzente besitzen, um nicht langweilig zu wirken. Es wurden auf Grund dem Bezug zum Klimaschutz der Organisation ein grünes Farbkonzept gewählt.</w:t>
+      </w:r>
+      <w:r>
+        <w:rPr>
+          <w:lang w:val="de-DE"/>
+        </w:rPr>
+        <w:t xml:space="preserve"> </w:t>
+      </w:r>
+      <w:r>
+        <w:rPr>
+          <w:lang w:val="de-DE"/>
+        </w:rPr>
+        <w:t xml:space="preserve">Das Logo der Internetseite ist eine Fabrik, aus der ein Blatt aus dem Schornstein emporsteigt. Es nimmt damit auch wieder Bezug zu dem Klimaschutz und weist auf die Zukunftsvision der Organisation hin. </w:t>
+      </w:r>
+    </w:p>
+    <w:p>
+      <w:pPr>
+        <w:rPr>
+          <w:lang w:val="de-DE"/>
+        </w:rPr>
+      </w:pPr>
+    </w:p>
+    <w:p>
+      <w:pPr>
+        <w:pStyle w:val="berschrift1"/>
+        <w:rPr>
+          <w:lang w:val="de-DE"/>
+        </w:rPr>
+      </w:pPr>
+      <w:bookmarkStart w:id="2" w:name="_Toc153372376"/>
+      <w:bookmarkStart w:id="3" w:name="_Toc153372671"/>
+      <w:r>
+        <w:rPr>
+          <w:lang w:val="de-DE"/>
+        </w:rPr>
+        <w:t>Umsetzung</w:t>
+      </w:r>
+      <w:bookmarkEnd w:id="2"/>
+      <w:bookmarkEnd w:id="3"/>
+    </w:p>
+    <w:p>
+      <w:pPr>
+        <w:jc w:val="both"/>
+        <w:rPr>
+          <w:lang w:val="de-DE"/>
+        </w:rPr>
+      </w:pPr>
+    </w:p>
+    <w:p>
+      <w:pPr>
+        <w:jc w:val="both"/>
+        <w:rPr>
+          <w:lang w:val="de-DE"/>
+        </w:rPr>
+      </w:pPr>
+      <w:r>
+        <w:rPr>
+          <w:lang w:val="de-DE"/>
+        </w:rPr>
+        <w:t xml:space="preserve"> Für die Erstellung der Internetseite wurde Visual Studio Code und Bootstrap verwendet</w:t>
+      </w:r>
+      <w:r>
+        <w:rPr>
+          <w:lang w:val="de-DE"/>
+        </w:rPr>
+        <w:t>.</w:t>
+      </w:r>
+    </w:p>
+    <w:p>
+      <w:pPr>
+        <w:jc w:val="both"/>
+        <w:rPr>
+          <w:lang w:val="de-DE"/>
+        </w:rPr>
+      </w:pPr>
+      <w:r>
+        <w:rPr>
+          <w:lang w:val="de-DE"/>
+        </w:rPr>
+        <w:t>Die Internetseite besteht aus einem Header, einer Navigationsleiste an der Seite</w:t>
+      </w:r>
+      <w:r>
+        <w:rPr>
+          <w:lang w:val="de-DE"/>
+        </w:rPr>
+        <w:t xml:space="preserve">, einem </w:t>
+      </w:r>
+      <w:proofErr w:type="spellStart"/>
+      <w:r>
+        <w:rPr>
+          <w:lang w:val="de-DE"/>
+        </w:rPr>
+        <w:t>Contentbreich</w:t>
+      </w:r>
+      <w:proofErr w:type="spellEnd"/>
+      <w:r>
+        <w:rPr>
+          <w:lang w:val="de-DE"/>
+        </w:rPr>
+        <w:t xml:space="preserve"> und einem </w:t>
+      </w:r>
+      <w:proofErr w:type="spellStart"/>
+      <w:r>
+        <w:rPr>
+          <w:lang w:val="de-DE"/>
+        </w:rPr>
+        <w:t>Footer</w:t>
+      </w:r>
+      <w:proofErr w:type="spellEnd"/>
+      <w:r>
+        <w:rPr>
+          <w:lang w:val="de-DE"/>
+        </w:rPr>
+        <w:t>.</w:t>
+      </w:r>
+    </w:p>
+    <w:p>
+      <w:pPr>
+        <w:jc w:val="both"/>
+        <w:rPr>
+          <w:lang w:val="de-DE"/>
+        </w:rPr>
+      </w:pPr>
+    </w:p>
+    <w:p>
+      <w:pPr>
+        <w:pStyle w:val="berschrift1"/>
+        <w:rPr>
+          <w:lang w:val="de-DE"/>
+        </w:rPr>
+      </w:pPr>
+      <w:bookmarkStart w:id="4" w:name="_Toc153372377"/>
+      <w:bookmarkStart w:id="5" w:name="_Toc153372672"/>
+      <w:r>
+        <w:rPr>
+          <w:lang w:val="de-DE"/>
+        </w:rPr>
+        <w:t>Header</w:t>
+      </w:r>
+      <w:bookmarkEnd w:id="4"/>
+      <w:bookmarkEnd w:id="5"/>
+    </w:p>
+    <w:p>
+      <w:pPr>
+        <w:rPr>
+          <w:lang w:val="de-DE"/>
+        </w:rPr>
+      </w:pPr>
+    </w:p>
+    <w:p>
+      <w:pPr>
+        <w:pStyle w:val="berschrift2"/>
+        <w:rPr>
+          <w:lang w:val="de-DE"/>
+        </w:rPr>
+      </w:pPr>
+      <w:bookmarkStart w:id="6" w:name="_Toc153372378"/>
+      <w:bookmarkStart w:id="7" w:name="_Toc153372673"/>
+      <w:proofErr w:type="spellStart"/>
+      <w:r>
+        <w:t>Navigationsleiste</w:t>
+      </w:r>
+      <w:bookmarkEnd w:id="6"/>
+      <w:bookmarkEnd w:id="7"/>
+      <w:proofErr w:type="spellEnd"/>
+    </w:p>
+    <w:p>
+      <w:pPr>
+        <w:rPr>
+          <w:lang w:val="de-DE"/>
+        </w:rPr>
+      </w:pPr>
+    </w:p>
+    <w:p>
+      <w:pPr>
+        <w:pStyle w:val="berschrift2"/>
+        <w:rPr>
+          <w:lang w:val="de-DE"/>
+        </w:rPr>
+      </w:pPr>
+      <w:bookmarkStart w:id="8" w:name="_Toc153372379"/>
+      <w:bookmarkStart w:id="9" w:name="_Toc153372674"/>
+      <w:proofErr w:type="spellStart"/>
+      <w:r>
+        <w:rPr>
+          <w:lang w:val="de-DE"/>
+        </w:rPr>
+        <w:t>Contentbereich</w:t>
+      </w:r>
+      <w:bookmarkEnd w:id="8"/>
+      <w:bookmarkEnd w:id="9"/>
+      <w:proofErr w:type="spellEnd"/>
+    </w:p>
+    <w:p>
+      <w:pPr>
+        <w:rPr>
+          <w:lang w:val="de-DE"/>
+        </w:rPr>
+      </w:pPr>
+    </w:p>
+    <w:p>
+      <w:pPr>
+        <w:pStyle w:val="berschrift2"/>
+        <w:rPr>
+          <w:lang w:val="de-DE"/>
+        </w:rPr>
+      </w:pPr>
+      <w:bookmarkStart w:id="10" w:name="_Toc153372380"/>
+      <w:bookmarkStart w:id="11" w:name="_Toc153372675"/>
+      <w:proofErr w:type="spellStart"/>
+      <w:r>
+        <w:rPr>
+          <w:lang w:val="de-DE"/>
+        </w:rPr>
+        <w:t>Footer</w:t>
+      </w:r>
+      <w:bookmarkEnd w:id="10"/>
+      <w:bookmarkEnd w:id="11"/>
+      <w:proofErr w:type="spellEnd"/>
+    </w:p>
+    <w:p>
+      <w:pPr>
+        <w:rPr>
+          <w:lang w:val="de-DE"/>
+        </w:rPr>
+      </w:pPr>
+      <w:bookmarkStart w:id="12" w:name="_GoBack"/>
+      <w:bookmarkEnd w:id="12"/>
+    </w:p>
+    <w:p>
+      <w:pPr>
+        <w:rPr>
+          <w:lang w:val="de-DE"/>
+        </w:rPr>
+      </w:pPr>
+    </w:p>
+    <w:p>
+      <w:pPr>
+        <w:rPr>
+          <w:lang w:val="de-DE"/>
+        </w:rPr>
+      </w:pPr>
+      <w:r>
+        <w:rPr>
+          <w:lang w:val="de-DE"/>
+        </w:rPr>
+        <w:t xml:space="preserve"> </w:t>
+      </w:r>
+    </w:p>
+    <w:p>
+      <w:pPr>
+        <w:rPr>
+          <w:lang w:val="de-DE"/>
+        </w:rPr>
+      </w:pPr>
+    </w:p>
+    <w:p>
+      <w:pPr>
+        <w:rPr>
+          <w:lang w:val="de-DE"/>
+        </w:rPr>
+      </w:pPr>
+    </w:p>
+    <w:p>
+      <w:pPr>
+        <w:rPr>
+          <w:rFonts w:cs="Arial"/>
+          <w:lang w:val="de-DE"/>
+        </w:rPr>
+      </w:pPr>
+    </w:p>
+    <w:p>
+      <w:pPr>
+        <w:rPr>
+          <w:lang w:val="de-DE"/>
+        </w:rPr>
+      </w:pPr>
+      <w:r>
+        <w:rPr>
           <w:lang w:val="de-DE"/>
         </w:rPr>
         <w:br w:type="page"/>
@@ -1104,16 +1425,15 @@
       <w:pPr>
         <w:jc w:val="both"/>
         <w:rPr>
-          <w:rFonts w:ascii="Arial" w:hAnsi="Arial" w:cs="Arial"/>
-          <w:lang w:val="de-DE"/>
-        </w:rPr>
-      </w:pPr>
-      <w:r>
-        <w:rPr>
-          <w:rFonts w:ascii="Arial" w:hAnsi="Arial" w:cs="Arial"/>
-          <w:lang w:val="de-DE"/>
-        </w:rPr>
-        <w:lastRenderedPageBreak/>
+          <w:rFonts w:cs="Arial"/>
+          <w:lang w:val="de-DE"/>
+        </w:rPr>
+      </w:pPr>
+      <w:r>
+        <w:rPr>
+          <w:rFonts w:cs="Arial"/>
+          <w:lang w:val="de-DE"/>
+        </w:rPr>
         <w:br w:type="page"/>
       </w:r>
     </w:p>
@@ -1129,11 +1449,8 @@
         <w:rPr>
           <w:lang w:val="de-DE"/>
         </w:rPr>
-        <w:lastRenderedPageBreak/>
         <w:br w:type="page"/>
       </w:r>
-      <w:bookmarkStart w:id="0" w:name="_GoBack"/>
-      <w:bookmarkEnd w:id="0"/>
     </w:p>
     <w:p>
       <w:pPr>
@@ -1145,7 +1462,7 @@
       </w:pPr>
       <w:r>
         <w:rPr>
-          <w:rFonts w:ascii="Arial" w:hAnsi="Arial" w:cs="Arial"/>
+          <w:rFonts w:cs="Arial"/>
           <w:lang w:val="de-DE"/>
         </w:rPr>
         <w:lastRenderedPageBreak/>
@@ -1301,7 +1618,7 @@
   <w:abstractNum w:abstractNumId="0" w15:restartNumberingAfterBreak="0">
     <w:nsid w:val="4C360102"/>
     <w:multiLevelType w:val="multilevel"/>
-    <w:tmpl w:val="CC22AAC6"/>
+    <w:tmpl w:val="53B25126"/>
     <w:lvl w:ilvl="0">
       <w:start w:val="1"/>
       <w:numFmt w:val="decimal"/>
@@ -1319,6 +1636,7 @@
     <w:lvl w:ilvl="1">
       <w:start w:val="1"/>
       <w:numFmt w:val="decimal"/>
+      <w:pStyle w:val="Verzeichnis2"/>
       <w:lvlText w:val="%1.%2."/>
       <w:lvlJc w:val="left"/>
       <w:pPr>
@@ -1816,6 +2134,10 @@
   <w:style w:type="paragraph" w:default="1" w:styleId="Standard">
     <w:name w:val="Normal"/>
     <w:qFormat/>
+    <w:rsid w:val="00351545"/>
+    <w:rPr>
+      <w:rFonts w:ascii="Arial" w:hAnsi="Arial"/>
+    </w:rPr>
   </w:style>
   <w:style w:type="paragraph" w:styleId="berschrift1">
     <w:name w:val="heading 1"/>
@@ -1824,7 +2146,7 @@
     <w:link w:val="berschrift1Zchn"/>
     <w:uiPriority w:val="9"/>
     <w:qFormat/>
-    <w:rsid w:val="003476A3"/>
+    <w:rsid w:val="005868CA"/>
     <w:pPr>
       <w:keepNext/>
       <w:keepLines/>
@@ -1832,7 +2154,7 @@
       <w:outlineLvl w:val="0"/>
     </w:pPr>
     <w:rPr>
-      <w:rFonts w:ascii="Arial" w:eastAsiaTheme="majorEastAsia" w:hAnsi="Arial" w:cstheme="majorBidi"/>
+      <w:rFonts w:eastAsiaTheme="majorEastAsia" w:cstheme="majorBidi"/>
       <w:color w:val="2E74B5" w:themeColor="accent1" w:themeShade="BF"/>
       <w:sz w:val="24"/>
       <w:szCs w:val="32"/>
@@ -1844,10 +2166,9 @@
     <w:next w:val="Standard"/>
     <w:link w:val="berschrift2Zchn"/>
     <w:uiPriority w:val="9"/>
-    <w:semiHidden/>
     <w:unhideWhenUsed/>
     <w:qFormat/>
-    <w:rsid w:val="003476A3"/>
+    <w:rsid w:val="006728BD"/>
     <w:pPr>
       <w:keepNext/>
       <w:keepLines/>
@@ -1855,16 +2176,37 @@
       <w:outlineLvl w:val="1"/>
     </w:pPr>
     <w:rPr>
+      <w:rFonts w:eastAsiaTheme="majorEastAsia" w:cstheme="majorBidi"/>
+      <w:color w:val="2E74B5" w:themeColor="accent1" w:themeShade="BF"/>
+      <w:sz w:val="24"/>
+      <w:szCs w:val="26"/>
+    </w:rPr>
+  </w:style>
+  <w:style w:type="paragraph" w:styleId="berschrift3">
+    <w:name w:val="heading 3"/>
+    <w:basedOn w:val="Standard"/>
+    <w:next w:val="Standard"/>
+    <w:link w:val="berschrift3Zchn"/>
+    <w:uiPriority w:val="9"/>
+    <w:unhideWhenUsed/>
+    <w:qFormat/>
+    <w:rsid w:val="0061143B"/>
+    <w:pPr>
+      <w:keepNext/>
+      <w:keepLines/>
+      <w:spacing w:before="40" w:after="0"/>
+      <w:outlineLvl w:val="2"/>
+    </w:pPr>
+    <w:rPr>
       <w:rFonts w:asciiTheme="majorHAnsi" w:eastAsiaTheme="majorEastAsia" w:hAnsiTheme="majorHAnsi" w:cstheme="majorBidi"/>
-      <w:color w:val="2E74B5" w:themeColor="accent1" w:themeShade="BF"/>
-      <w:sz w:val="26"/>
-      <w:szCs w:val="26"/>
+      <w:color w:val="1F4D78" w:themeColor="accent1" w:themeShade="7F"/>
+      <w:sz w:val="24"/>
+      <w:szCs w:val="24"/>
     </w:rPr>
   </w:style>
   <w:style w:type="character" w:default="1" w:styleId="Absatz-Standardschriftart">
     <w:name w:val="Default Paragraph Font"/>
     <w:uiPriority w:val="1"/>
-    <w:semiHidden/>
     <w:unhideWhenUsed/>
   </w:style>
   <w:style w:type="table" w:default="1" w:styleId="NormaleTabelle">
@@ -1918,7 +2260,7 @@
     <w:basedOn w:val="Absatz-Standardschriftart"/>
     <w:link w:val="berschrift1"/>
     <w:uiPriority w:val="9"/>
-    <w:rsid w:val="003476A3"/>
+    <w:rsid w:val="005868CA"/>
     <w:rPr>
       <w:rFonts w:ascii="Arial" w:eastAsiaTheme="majorEastAsia" w:hAnsi="Arial" w:cstheme="majorBidi"/>
       <w:color w:val="2E74B5" w:themeColor="accent1" w:themeShade="BF"/>
@@ -1933,7 +2275,7 @@
     <w:autoRedefine/>
     <w:uiPriority w:val="39"/>
     <w:unhideWhenUsed/>
-    <w:rsid w:val="003476A3"/>
+    <w:rsid w:val="0061143B"/>
     <w:pPr>
       <w:numPr>
         <w:numId w:val="1"/>
@@ -1960,12 +2302,11 @@
     <w:basedOn w:val="Absatz-Standardschriftart"/>
     <w:link w:val="berschrift2"/>
     <w:uiPriority w:val="9"/>
-    <w:semiHidden/>
-    <w:rsid w:val="003476A3"/>
+    <w:rsid w:val="006728BD"/>
     <w:rPr>
-      <w:rFonts w:asciiTheme="majorHAnsi" w:eastAsiaTheme="majorEastAsia" w:hAnsiTheme="majorHAnsi" w:cstheme="majorBidi"/>
+      <w:rFonts w:ascii="Arial" w:eastAsiaTheme="majorEastAsia" w:hAnsi="Arial" w:cstheme="majorBidi"/>
       <w:color w:val="2E74B5" w:themeColor="accent1" w:themeShade="BF"/>
-      <w:sz w:val="26"/>
+      <w:sz w:val="24"/>
       <w:szCs w:val="26"/>
     </w:rPr>
   </w:style>
@@ -2146,6 +2487,69 @@
       <w:color w:val="605E5C"/>
       <w:shd w:val="clear" w:color="auto" w:fill="E1DFDD"/>
     </w:rPr>
+  </w:style>
+  <w:style w:type="paragraph" w:styleId="Verzeichnis2">
+    <w:name w:val="toc 2"/>
+    <w:basedOn w:val="Standard"/>
+    <w:next w:val="Standard"/>
+    <w:autoRedefine/>
+    <w:uiPriority w:val="39"/>
+    <w:unhideWhenUsed/>
+    <w:rsid w:val="0061143B"/>
+    <w:pPr>
+      <w:numPr>
+        <w:ilvl w:val="1"/>
+        <w:numId w:val="1"/>
+      </w:numPr>
+      <w:tabs>
+        <w:tab w:val="right" w:pos="9962"/>
+      </w:tabs>
+      <w:spacing w:after="100"/>
+    </w:pPr>
+  </w:style>
+  <w:style w:type="paragraph" w:styleId="Inhaltsverzeichnisberschrift">
+    <w:name w:val="TOC Heading"/>
+    <w:basedOn w:val="berschrift1"/>
+    <w:next w:val="Standard"/>
+    <w:uiPriority w:val="39"/>
+    <w:unhideWhenUsed/>
+    <w:qFormat/>
+    <w:rsid w:val="007D1F67"/>
+    <w:pPr>
+      <w:spacing w:line="259" w:lineRule="auto"/>
+      <w:outlineLvl w:val="9"/>
+    </w:pPr>
+    <w:rPr>
+      <w:rFonts w:asciiTheme="majorHAnsi" w:hAnsiTheme="majorHAnsi"/>
+      <w:sz w:val="32"/>
+      <w:lang w:val="de-DE" w:eastAsia="de-DE"/>
+    </w:rPr>
+  </w:style>
+  <w:style w:type="character" w:customStyle="1" w:styleId="berschrift3Zchn">
+    <w:name w:val="Überschrift 3 Zchn"/>
+    <w:basedOn w:val="Absatz-Standardschriftart"/>
+    <w:link w:val="berschrift3"/>
+    <w:uiPriority w:val="9"/>
+    <w:rsid w:val="0061143B"/>
+    <w:rPr>
+      <w:rFonts w:asciiTheme="majorHAnsi" w:eastAsiaTheme="majorEastAsia" w:hAnsiTheme="majorHAnsi" w:cstheme="majorBidi"/>
+      <w:color w:val="1F4D78" w:themeColor="accent1" w:themeShade="7F"/>
+      <w:sz w:val="24"/>
+      <w:szCs w:val="24"/>
+    </w:rPr>
+  </w:style>
+  <w:style w:type="paragraph" w:styleId="Verzeichnis3">
+    <w:name w:val="toc 3"/>
+    <w:basedOn w:val="Standard"/>
+    <w:next w:val="Standard"/>
+    <w:autoRedefine/>
+    <w:uiPriority w:val="39"/>
+    <w:unhideWhenUsed/>
+    <w:rsid w:val="0061143B"/>
+    <w:pPr>
+      <w:spacing w:after="100"/>
+      <w:ind w:left="440"/>
+    </w:pPr>
   </w:style>
 </w:styles>
 </file>
@@ -2258,28 +2662,28 @@
     <w:charset w:val="00"/>
     <w:family w:val="swiss"/>
     <w:pitch w:val="variable"/>
-    <w:sig w:usb0="E0002EFF" w:usb1="C000785B" w:usb2="00000009" w:usb3="00000000" w:csb0="000001FF" w:csb1="00000000"/>
+    <w:sig w:usb0="E0002AFF" w:usb1="C0007843" w:usb2="00000009" w:usb3="00000000" w:csb0="000001FF" w:csb1="00000000"/>
   </w:font>
   <w:font w:name="Times New Roman">
     <w:panose1 w:val="02020603050405020304"/>
     <w:charset w:val="00"/>
     <w:family w:val="roman"/>
     <w:pitch w:val="variable"/>
-    <w:sig w:usb0="E0002EFF" w:usb1="C000785B" w:usb2="00000009" w:usb3="00000000" w:csb0="000001FF" w:csb1="00000000"/>
+    <w:sig w:usb0="E0002AFF" w:usb1="C0007841" w:usb2="00000009" w:usb3="00000000" w:csb0="000001FF" w:csb1="00000000"/>
   </w:font>
   <w:font w:name="Calibri">
     <w:panose1 w:val="020F0502020204030204"/>
     <w:charset w:val="00"/>
     <w:family w:val="swiss"/>
     <w:pitch w:val="variable"/>
-    <w:sig w:usb0="E4002EFF" w:usb1="C000247B" w:usb2="00000009" w:usb3="00000000" w:csb0="000001FF" w:csb1="00000000"/>
+    <w:sig w:usb0="E0002AFF" w:usb1="4000ACFF" w:usb2="00000001" w:usb3="00000000" w:csb0="000001FF" w:csb1="00000000"/>
   </w:font>
   <w:font w:name="Calibri Light">
     <w:panose1 w:val="020F0302020204030204"/>
     <w:charset w:val="00"/>
     <w:family w:val="swiss"/>
     <w:pitch w:val="variable"/>
-    <w:sig w:usb0="E4002EFF" w:usb1="C000247B" w:usb2="00000009" w:usb3="00000000" w:csb0="000001FF" w:csb1="00000000"/>
+    <w:sig w:usb0="A0002AEF" w:usb1="4000207B" w:usb2="00000000" w:usb3="00000000" w:csb0="000001FF" w:csb1="00000000"/>
   </w:font>
   <w:font w:name="Segoe UI">
     <w:panose1 w:val="020B0502040204020203"/>
@@ -3093,7 +3497,7 @@
 </file>
 
 <file path=customXml/itemProps2.xml><?xml version="1.0" encoding="utf-8"?>
-<ds:datastoreItem xmlns:ds="http://schemas.openxmlformats.org/officeDocument/2006/customXml" ds:itemID="{3CFCED18-A1CC-47D3-A436-70D115A7EA24}">
+<ds:datastoreItem xmlns:ds="http://schemas.openxmlformats.org/officeDocument/2006/customXml" ds:itemID="{13C94D0E-0A61-4ADC-995B-FACA623407C1}">
   <ds:schemaRefs>
     <ds:schemaRef ds:uri="http://schemas.openxmlformats.org/officeDocument/2006/bibliography"/>
   </ds:schemaRefs>

--- a/Webanwendungen 1.docx
+++ b/Webanwendungen 1.docx
@@ -4,6 +4,12 @@
   <w:body>
     <w:sdt>
       <w:sdtPr>
+        <w:rPr>
+          <w:rFonts w:eastAsiaTheme="majorEastAsia" w:cstheme="majorBidi"/>
+          <w:color w:val="2E74B5" w:themeColor="accent1" w:themeShade="BF"/>
+          <w:sz w:val="24"/>
+          <w:szCs w:val="26"/>
+        </w:rPr>
         <w:id w:val="-1498956679"/>
         <w:docPartObj>
           <w:docPartGallery w:val="Cover Pages"/>
@@ -12,10 +18,7 @@
       </w:sdtPr>
       <w:sdtEndPr>
         <w:rPr>
-          <w:rFonts w:eastAsiaTheme="majorEastAsia" w:cs="Arial"/>
-          <w:color w:val="2E74B5" w:themeColor="accent1" w:themeShade="BF"/>
-          <w:sz w:val="24"/>
-          <w:szCs w:val="26"/>
+          <w:rFonts w:cs="Arial"/>
         </w:rPr>
       </w:sdtEndPr>
       <w:sdtContent>
@@ -398,6 +401,13 @@
     </w:sdt>
     <w:sdt>
       <w:sdtPr>
+        <w:rPr>
+          <w:rFonts w:ascii="Arial" w:eastAsiaTheme="minorHAnsi" w:hAnsi="Arial" w:cstheme="minorBidi"/>
+          <w:color w:val="auto"/>
+          <w:sz w:val="22"/>
+          <w:szCs w:val="22"/>
+          <w:lang w:val="en-US" w:eastAsia="en-US"/>
+        </w:rPr>
         <w:id w:val="-221137058"/>
         <w:docPartObj>
           <w:docPartGallery w:val="Table of Contents"/>
@@ -406,13 +416,8 @@
       </w:sdtPr>
       <w:sdtEndPr>
         <w:rPr>
-          <w:rFonts w:ascii="Arial" w:eastAsiaTheme="minorHAnsi" w:hAnsi="Arial" w:cstheme="minorBidi"/>
           <w:b/>
           <w:bCs/>
-          <w:color w:val="auto"/>
-          <w:sz w:val="22"/>
-          <w:szCs w:val="22"/>
-          <w:lang w:val="en-US" w:eastAsia="en-US"/>
         </w:rPr>
       </w:sdtEndPr>
       <w:sdtContent>
@@ -423,6 +428,13 @@
           <w:r>
             <w:t>Inhaltsverzeichnis</w:t>
           </w:r>
+        </w:p>
+        <w:p>
+          <w:pPr>
+            <w:rPr>
+              <w:lang w:val="de-DE" w:eastAsia="de-DE"/>
+            </w:rPr>
+          </w:pPr>
         </w:p>
         <w:p>
           <w:pPr>
@@ -879,6 +891,8 @@
           <w:sz w:val="24"/>
         </w:rPr>
       </w:pPr>
+      <w:bookmarkStart w:id="0" w:name="_GoBack"/>
+      <w:bookmarkEnd w:id="0"/>
     </w:p>
     <w:p>
       <w:pPr>
@@ -989,16 +1003,17 @@
           <w:lang w:val="de-DE"/>
         </w:rPr>
       </w:pPr>
-      <w:bookmarkStart w:id="0" w:name="_Toc153372375"/>
-      <w:bookmarkStart w:id="1" w:name="_Toc153372670"/>
-      <w:r>
-        <w:rPr>
-          <w:lang w:val="de-DE"/>
-        </w:rPr>
+      <w:bookmarkStart w:id="1" w:name="_Toc153372375"/>
+      <w:bookmarkStart w:id="2" w:name="_Toc153372670"/>
+      <w:r>
+        <w:rPr>
+          <w:lang w:val="de-DE"/>
+        </w:rPr>
+        <w:lastRenderedPageBreak/>
         <w:t>Konzept</w:t>
       </w:r>
-      <w:bookmarkEnd w:id="0"/>
       <w:bookmarkEnd w:id="1"/>
+      <w:bookmarkEnd w:id="2"/>
     </w:p>
     <w:p>
       <w:pPr>
@@ -1166,16 +1181,16 @@
           <w:lang w:val="de-DE"/>
         </w:rPr>
       </w:pPr>
-      <w:bookmarkStart w:id="2" w:name="_Toc153372376"/>
-      <w:bookmarkStart w:id="3" w:name="_Toc153372671"/>
+      <w:bookmarkStart w:id="3" w:name="_Toc153372376"/>
+      <w:bookmarkStart w:id="4" w:name="_Toc153372671"/>
       <w:r>
         <w:rPr>
           <w:lang w:val="de-DE"/>
         </w:rPr>
         <w:t>Umsetzung</w:t>
       </w:r>
-      <w:bookmarkEnd w:id="2"/>
       <w:bookmarkEnd w:id="3"/>
+      <w:bookmarkEnd w:id="4"/>
     </w:p>
     <w:p>
       <w:pPr>
@@ -1268,16 +1283,16 @@
           <w:lang w:val="de-DE"/>
         </w:rPr>
       </w:pPr>
-      <w:bookmarkStart w:id="4" w:name="_Toc153372377"/>
-      <w:bookmarkStart w:id="5" w:name="_Toc153372672"/>
+      <w:bookmarkStart w:id="5" w:name="_Toc153372377"/>
+      <w:bookmarkStart w:id="6" w:name="_Toc153372672"/>
       <w:r>
         <w:rPr>
           <w:lang w:val="de-DE"/>
         </w:rPr>
         <w:t>Header</w:t>
       </w:r>
-      <w:bookmarkEnd w:id="4"/>
       <w:bookmarkEnd w:id="5"/>
+      <w:bookmarkEnd w:id="6"/>
     </w:p>
     <w:p>
       <w:pPr>
@@ -1293,14 +1308,14 @@
           <w:lang w:val="de-DE"/>
         </w:rPr>
       </w:pPr>
-      <w:bookmarkStart w:id="6" w:name="_Toc153372378"/>
-      <w:bookmarkStart w:id="7" w:name="_Toc153372673"/>
+      <w:bookmarkStart w:id="7" w:name="_Toc153372378"/>
+      <w:bookmarkStart w:id="8" w:name="_Toc153372673"/>
       <w:proofErr w:type="spellStart"/>
       <w:r>
         <w:t>Navigationsleiste</w:t>
       </w:r>
-      <w:bookmarkEnd w:id="6"/>
       <w:bookmarkEnd w:id="7"/>
+      <w:bookmarkEnd w:id="8"/>
       <w:proofErr w:type="spellEnd"/>
     </w:p>
     <w:p>
@@ -1317,8 +1332,8 @@
           <w:lang w:val="de-DE"/>
         </w:rPr>
       </w:pPr>
-      <w:bookmarkStart w:id="8" w:name="_Toc153372379"/>
-      <w:bookmarkStart w:id="9" w:name="_Toc153372674"/>
+      <w:bookmarkStart w:id="9" w:name="_Toc153372379"/>
+      <w:bookmarkStart w:id="10" w:name="_Toc153372674"/>
       <w:proofErr w:type="spellStart"/>
       <w:r>
         <w:rPr>
@@ -1326,8 +1341,8 @@
         </w:rPr>
         <w:t>Contentbereich</w:t>
       </w:r>
-      <w:bookmarkEnd w:id="8"/>
       <w:bookmarkEnd w:id="9"/>
+      <w:bookmarkEnd w:id="10"/>
       <w:proofErr w:type="spellEnd"/>
     </w:p>
     <w:p>
@@ -1344,8 +1359,8 @@
           <w:lang w:val="de-DE"/>
         </w:rPr>
       </w:pPr>
-      <w:bookmarkStart w:id="10" w:name="_Toc153372380"/>
-      <w:bookmarkStart w:id="11" w:name="_Toc153372675"/>
+      <w:bookmarkStart w:id="11" w:name="_Toc153372380"/>
+      <w:bookmarkStart w:id="12" w:name="_Toc153372675"/>
       <w:proofErr w:type="spellStart"/>
       <w:r>
         <w:rPr>
@@ -1353,8 +1368,8 @@
         </w:rPr>
         <w:t>Footer</w:t>
       </w:r>
-      <w:bookmarkEnd w:id="10"/>
       <w:bookmarkEnd w:id="11"/>
+      <w:bookmarkEnd w:id="12"/>
       <w:proofErr w:type="spellEnd"/>
     </w:p>
     <w:p>
@@ -1363,8 +1378,6 @@
           <w:lang w:val="de-DE"/>
         </w:rPr>
       </w:pPr>
-      <w:bookmarkStart w:id="12" w:name="_GoBack"/>
-      <w:bookmarkEnd w:id="12"/>
     </w:p>
     <w:p>
       <w:pPr>
@@ -1434,6 +1447,7 @@
           <w:rFonts w:cs="Arial"/>
           <w:lang w:val="de-DE"/>
         </w:rPr>
+        <w:lastRenderedPageBreak/>
         <w:br w:type="page"/>
       </w:r>
     </w:p>
@@ -1449,6 +1463,7 @@
         <w:rPr>
           <w:lang w:val="de-DE"/>
         </w:rPr>
+        <w:lastRenderedPageBreak/>
         <w:br w:type="page"/>
       </w:r>
     </w:p>
@@ -2207,6 +2222,7 @@
   <w:style w:type="character" w:default="1" w:styleId="Absatz-Standardschriftart">
     <w:name w:val="Default Paragraph Font"/>
     <w:uiPriority w:val="1"/>
+    <w:semiHidden/>
     <w:unhideWhenUsed/>
   </w:style>
   <w:style w:type="table" w:default="1" w:styleId="NormaleTabelle">
@@ -2662,28 +2678,28 @@
     <w:charset w:val="00"/>
     <w:family w:val="swiss"/>
     <w:pitch w:val="variable"/>
-    <w:sig w:usb0="E0002AFF" w:usb1="C0007843" w:usb2="00000009" w:usb3="00000000" w:csb0="000001FF" w:csb1="00000000"/>
+    <w:sig w:usb0="E0002EFF" w:usb1="C000785B" w:usb2="00000009" w:usb3="00000000" w:csb0="000001FF" w:csb1="00000000"/>
   </w:font>
   <w:font w:name="Times New Roman">
     <w:panose1 w:val="02020603050405020304"/>
     <w:charset w:val="00"/>
     <w:family w:val="roman"/>
     <w:pitch w:val="variable"/>
-    <w:sig w:usb0="E0002AFF" w:usb1="C0007841" w:usb2="00000009" w:usb3="00000000" w:csb0="000001FF" w:csb1="00000000"/>
+    <w:sig w:usb0="E0002EFF" w:usb1="C000785B" w:usb2="00000009" w:usb3="00000000" w:csb0="000001FF" w:csb1="00000000"/>
   </w:font>
   <w:font w:name="Calibri">
     <w:panose1 w:val="020F0502020204030204"/>
     <w:charset w:val="00"/>
     <w:family w:val="swiss"/>
     <w:pitch w:val="variable"/>
-    <w:sig w:usb0="E0002AFF" w:usb1="4000ACFF" w:usb2="00000001" w:usb3="00000000" w:csb0="000001FF" w:csb1="00000000"/>
+    <w:sig w:usb0="E4002EFF" w:usb1="C000247B" w:usb2="00000009" w:usb3="00000000" w:csb0="000001FF" w:csb1="00000000"/>
   </w:font>
   <w:font w:name="Calibri Light">
     <w:panose1 w:val="020F0302020204030204"/>
     <w:charset w:val="00"/>
     <w:family w:val="swiss"/>
     <w:pitch w:val="variable"/>
-    <w:sig w:usb0="A0002AEF" w:usb1="4000207B" w:usb2="00000000" w:usb3="00000000" w:csb0="000001FF" w:csb1="00000000"/>
+    <w:sig w:usb0="E4002EFF" w:usb1="C000247B" w:usb2="00000009" w:usb3="00000000" w:csb0="000001FF" w:csb1="00000000"/>
   </w:font>
   <w:font w:name="Segoe UI">
     <w:panose1 w:val="020B0502040204020203"/>
@@ -3497,7 +3513,7 @@
 </file>
 
 <file path=customXml/itemProps2.xml><?xml version="1.0" encoding="utf-8"?>
-<ds:datastoreItem xmlns:ds="http://schemas.openxmlformats.org/officeDocument/2006/customXml" ds:itemID="{13C94D0E-0A61-4ADC-995B-FACA623407C1}">
+<ds:datastoreItem xmlns:ds="http://schemas.openxmlformats.org/officeDocument/2006/customXml" ds:itemID="{8DC00028-F504-4FBE-A2FE-D83EFE709642}">
   <ds:schemaRefs>
     <ds:schemaRef ds:uri="http://schemas.openxmlformats.org/officeDocument/2006/bibliography"/>
   </ds:schemaRefs>

--- a/Webanwendungen 1.docx
+++ b/Webanwendungen 1.docx
@@ -454,7 +454,7 @@
           <w:r>
             <w:fldChar w:fldCharType="separate"/>
           </w:r>
-          <w:hyperlink w:anchor="_Toc153372670" w:history="1">
+          <w:hyperlink w:anchor="_Toc153792020" w:history="1">
             <w:r>
               <w:rPr>
                 <w:rStyle w:val="Hyperlink"/>
@@ -482,7 +482,7 @@
                 <w:noProof/>
                 <w:webHidden/>
               </w:rPr>
-              <w:instrText xml:space="preserve"> PAGEREF _Toc153372670 \h </w:instrText>
+              <w:instrText xml:space="preserve"> PAGEREF _Toc153792020 \h </w:instrText>
             </w:r>
             <w:r>
               <w:rPr>
@@ -522,7 +522,7 @@
               <w:lang w:val="de-DE" w:eastAsia="de-DE"/>
             </w:rPr>
           </w:pPr>
-          <w:hyperlink w:anchor="_Toc153372671" w:history="1">
+          <w:hyperlink w:anchor="_Toc153792021" w:history="1">
             <w:r>
               <w:rPr>
                 <w:rStyle w:val="Hyperlink"/>
@@ -550,79 +550,7 @@
                 <w:noProof/>
                 <w:webHidden/>
               </w:rPr>
-              <w:instrText xml:space="preserve"> PAGEREF _Toc153372671 \h </w:instrText>
-            </w:r>
-            <w:r>
-              <w:rPr>
-                <w:noProof/>
-                <w:webHidden/>
-              </w:rPr>
-            </w:r>
-            <w:r>
-              <w:rPr>
-                <w:noProof/>
-                <w:webHidden/>
-              </w:rPr>
-              <w:fldChar w:fldCharType="separate"/>
-            </w:r>
-            <w:r>
-              <w:rPr>
-                <w:noProof/>
-                <w:webHidden/>
-              </w:rPr>
-              <w:t>3</w:t>
-            </w:r>
-            <w:r>
-              <w:rPr>
-                <w:noProof/>
-                <w:webHidden/>
-              </w:rPr>
-              <w:fldChar w:fldCharType="end"/>
-            </w:r>
-          </w:hyperlink>
-        </w:p>
-        <w:p>
-          <w:pPr>
-            <w:pStyle w:val="Verzeichnis1"/>
-            <w:numPr>
-              <w:ilvl w:val="1"/>
-              <w:numId w:val="1"/>
-            </w:numPr>
-            <w:rPr>
-              <w:rFonts w:asciiTheme="minorHAnsi" w:eastAsiaTheme="minorEastAsia" w:hAnsiTheme="minorHAnsi"/>
-              <w:noProof/>
-              <w:lang w:val="de-DE" w:eastAsia="de-DE"/>
-            </w:rPr>
-          </w:pPr>
-          <w:hyperlink w:anchor="_Toc153372672" w:history="1">
-            <w:r>
-              <w:rPr>
-                <w:rStyle w:val="Hyperlink"/>
-                <w:noProof/>
-                <w:lang w:val="de-DE"/>
-              </w:rPr>
-              <w:t>Header</w:t>
-            </w:r>
-            <w:r>
-              <w:rPr>
-                <w:noProof/>
-                <w:webHidden/>
-              </w:rPr>
-              <w:tab/>
-            </w:r>
-            <w:r>
-              <w:rPr>
-                <w:noProof/>
-                <w:webHidden/>
-              </w:rPr>
-              <w:fldChar w:fldCharType="begin"/>
-            </w:r>
-            <w:r>
-              <w:rPr>
-                <w:noProof/>
-                <w:webHidden/>
-              </w:rPr>
-              <w:instrText xml:space="preserve"> PAGEREF _Toc153372672 \h </w:instrText>
+              <w:instrText xml:space="preserve"> PAGEREF _Toc153792021 \h </w:instrText>
             </w:r>
             <w:r>
               <w:rPr>
@@ -662,13 +590,14 @@
               <w:lang w:val="de-DE" w:eastAsia="de-DE"/>
             </w:rPr>
           </w:pPr>
-          <w:hyperlink w:anchor="_Toc153372673" w:history="1">
+          <w:hyperlink w:anchor="_Toc153792022" w:history="1">
             <w:r>
               <w:rPr>
                 <w:rStyle w:val="Hyperlink"/>
                 <w:noProof/>
-              </w:rPr>
-              <w:t>Navigationsleiste</w:t>
+                <w:lang w:val="de-DE"/>
+              </w:rPr>
+              <w:t>Allgemein</w:t>
             </w:r>
             <w:r>
               <w:rPr>
@@ -689,7 +618,7 @@
                 <w:noProof/>
                 <w:webHidden/>
               </w:rPr>
-              <w:instrText xml:space="preserve"> PAGEREF _Toc153372673 \h </w:instrText>
+              <w:instrText xml:space="preserve"> PAGEREF _Toc153792022 \h </w:instrText>
             </w:r>
             <w:r>
               <w:rPr>
@@ -729,14 +658,14 @@
               <w:lang w:val="de-DE" w:eastAsia="de-DE"/>
             </w:rPr>
           </w:pPr>
-          <w:hyperlink w:anchor="_Toc153372674" w:history="1">
+          <w:hyperlink w:anchor="_Toc153792023" w:history="1">
             <w:r>
               <w:rPr>
                 <w:rStyle w:val="Hyperlink"/>
                 <w:noProof/>
                 <w:lang w:val="de-DE"/>
               </w:rPr>
-              <w:t>Contentbereich</w:t>
+              <w:t>Header</w:t>
             </w:r>
             <w:r>
               <w:rPr>
@@ -757,7 +686,7 @@
                 <w:noProof/>
                 <w:webHidden/>
               </w:rPr>
-              <w:instrText xml:space="preserve"> PAGEREF _Toc153372674 \h </w:instrText>
+              <w:instrText xml:space="preserve"> PAGEREF _Toc153792023 \h </w:instrText>
             </w:r>
             <w:r>
               <w:rPr>
@@ -777,7 +706,7 @@
                 <w:noProof/>
                 <w:webHidden/>
               </w:rPr>
-              <w:t>3</w:t>
+              <w:t>4</w:t>
             </w:r>
             <w:r>
               <w:rPr>
@@ -797,12 +726,145 @@
               <w:lang w:val="de-DE" w:eastAsia="de-DE"/>
             </w:rPr>
           </w:pPr>
-          <w:hyperlink w:anchor="_Toc153372675" w:history="1">
+          <w:hyperlink w:anchor="_Toc153792024" w:history="1">
             <w:r>
               <w:rPr>
                 <w:rStyle w:val="Hyperlink"/>
                 <w:noProof/>
-                <w:lang w:val="de-DE"/>
+              </w:rPr>
+              <w:t>Contentbereich</w:t>
+            </w:r>
+            <w:r>
+              <w:rPr>
+                <w:noProof/>
+                <w:webHidden/>
+              </w:rPr>
+              <w:tab/>
+            </w:r>
+            <w:r>
+              <w:rPr>
+                <w:noProof/>
+                <w:webHidden/>
+              </w:rPr>
+              <w:fldChar w:fldCharType="begin"/>
+            </w:r>
+            <w:r>
+              <w:rPr>
+                <w:noProof/>
+                <w:webHidden/>
+              </w:rPr>
+              <w:instrText xml:space="preserve"> PAGEREF _Toc153792024 \h </w:instrText>
+            </w:r>
+            <w:r>
+              <w:rPr>
+                <w:noProof/>
+                <w:webHidden/>
+              </w:rPr>
+            </w:r>
+            <w:r>
+              <w:rPr>
+                <w:noProof/>
+                <w:webHidden/>
+              </w:rPr>
+              <w:fldChar w:fldCharType="separate"/>
+            </w:r>
+            <w:r>
+              <w:rPr>
+                <w:noProof/>
+                <w:webHidden/>
+              </w:rPr>
+              <w:t>4</w:t>
+            </w:r>
+            <w:r>
+              <w:rPr>
+                <w:noProof/>
+                <w:webHidden/>
+              </w:rPr>
+              <w:fldChar w:fldCharType="end"/>
+            </w:r>
+          </w:hyperlink>
+        </w:p>
+        <w:p>
+          <w:pPr>
+            <w:pStyle w:val="Verzeichnis2"/>
+            <w:rPr>
+              <w:rFonts w:asciiTheme="minorHAnsi" w:eastAsiaTheme="minorEastAsia" w:hAnsiTheme="minorHAnsi"/>
+              <w:noProof/>
+              <w:lang w:val="de-DE" w:eastAsia="de-DE"/>
+            </w:rPr>
+          </w:pPr>
+          <w:hyperlink w:anchor="_Toc153792025" w:history="1">
+            <w:r>
+              <w:rPr>
+                <w:rStyle w:val="Hyperlink"/>
+                <w:noProof/>
+              </w:rPr>
+              <w:t>Navigationsleiste</w:t>
+            </w:r>
+            <w:r>
+              <w:rPr>
+                <w:noProof/>
+                <w:webHidden/>
+              </w:rPr>
+              <w:tab/>
+            </w:r>
+            <w:r>
+              <w:rPr>
+                <w:noProof/>
+                <w:webHidden/>
+              </w:rPr>
+              <w:fldChar w:fldCharType="begin"/>
+            </w:r>
+            <w:r>
+              <w:rPr>
+                <w:noProof/>
+                <w:webHidden/>
+              </w:rPr>
+              <w:instrText xml:space="preserve"> PAGEREF _Toc153792025 \h </w:instrText>
+            </w:r>
+            <w:r>
+              <w:rPr>
+                <w:noProof/>
+                <w:webHidden/>
+              </w:rPr>
+            </w:r>
+            <w:r>
+              <w:rPr>
+                <w:noProof/>
+                <w:webHidden/>
+              </w:rPr>
+              <w:fldChar w:fldCharType="separate"/>
+            </w:r>
+            <w:r>
+              <w:rPr>
+                <w:noProof/>
+                <w:webHidden/>
+              </w:rPr>
+              <w:t>4</w:t>
+            </w:r>
+            <w:r>
+              <w:rPr>
+                <w:noProof/>
+                <w:webHidden/>
+              </w:rPr>
+              <w:fldChar w:fldCharType="end"/>
+            </w:r>
+          </w:hyperlink>
+        </w:p>
+        <w:p>
+          <w:pPr>
+            <w:pStyle w:val="Verzeichnis2"/>
+            <w:rPr>
+              <w:rFonts w:asciiTheme="minorHAnsi" w:eastAsiaTheme="minorEastAsia" w:hAnsiTheme="minorHAnsi"/>
+              <w:noProof/>
+              <w:lang w:val="de-DE" w:eastAsia="de-DE"/>
+            </w:rPr>
+          </w:pPr>
+          <w:hyperlink w:anchor="_Toc153792026" w:history="1">
+            <w:r>
+              <w:rPr>
+                <w:rStyle w:val="Hyperlink"/>
+                <w:noProof/>
               </w:rPr>
               <w:t>Footer</w:t>
             </w:r>
@@ -825,7 +887,7 @@
                 <w:noProof/>
                 <w:webHidden/>
               </w:rPr>
-              <w:instrText xml:space="preserve"> PAGEREF _Toc153372675 \h </w:instrText>
+              <w:instrText xml:space="preserve"> PAGEREF _Toc153792026 \h </w:instrText>
             </w:r>
             <w:r>
               <w:rPr>
@@ -845,7 +907,7 @@
                 <w:noProof/>
                 <w:webHidden/>
               </w:rPr>
-              <w:t>3</w:t>
+              <w:t>4</w:t>
             </w:r>
             <w:r>
               <w:rPr>
@@ -891,8 +953,6 @@
           <w:sz w:val="24"/>
         </w:rPr>
       </w:pPr>
-      <w:bookmarkStart w:id="0" w:name="_GoBack"/>
-      <w:bookmarkEnd w:id="0"/>
     </w:p>
     <w:p>
       <w:pPr>
@@ -1003,8 +1063,8 @@
           <w:lang w:val="de-DE"/>
         </w:rPr>
       </w:pPr>
-      <w:bookmarkStart w:id="1" w:name="_Toc153372375"/>
-      <w:bookmarkStart w:id="2" w:name="_Toc153372670"/>
+      <w:bookmarkStart w:id="0" w:name="_Toc153372375"/>
+      <w:bookmarkStart w:id="1" w:name="_Toc153792020"/>
       <w:r>
         <w:rPr>
           <w:lang w:val="de-DE"/>
@@ -1012,8 +1072,185 @@
         <w:lastRenderedPageBreak/>
         <w:t>Konzept</w:t>
       </w:r>
+      <w:bookmarkEnd w:id="0"/>
       <w:bookmarkEnd w:id="1"/>
+    </w:p>
+    <w:p>
+      <w:pPr>
+        <w:jc w:val="both"/>
+        <w:rPr>
+          <w:lang w:val="de-DE"/>
+        </w:rPr>
+      </w:pPr>
+    </w:p>
+    <w:p>
+      <w:pPr>
+        <w:jc w:val="both"/>
+        <w:rPr>
+          <w:lang w:val="de-DE"/>
+        </w:rPr>
+      </w:pPr>
+      <w:r>
+        <w:rPr>
+          <w:lang w:val="de-DE"/>
+        </w:rPr>
+        <w:t>Für die Fallstudie habe ich mir die Aufgabenstellung 1</w:t>
+      </w:r>
+      <w:r>
+        <w:rPr>
+          <w:lang w:val="de-DE"/>
+        </w:rPr>
+        <w:t>.</w:t>
+      </w:r>
+      <w:r>
+        <w:rPr>
+          <w:lang w:val="de-DE"/>
+        </w:rPr>
+        <w:t>1 „CO</w:t>
+      </w:r>
+      <w:r>
+        <w:rPr>
+          <w:vertAlign w:val="superscript"/>
+          <w:lang w:val="de-DE"/>
+        </w:rPr>
+        <w:t>2</w:t>
+      </w:r>
+      <w:r>
+        <w:rPr>
+          <w:lang w:val="de-DE"/>
+        </w:rPr>
+        <w:t>-</w:t>
+      </w:r>
+      <w:r>
+        <w:rPr>
+          <w:lang w:val="de-DE"/>
+        </w:rPr>
+        <w:t>Footprint“ ausgesucht. Dafür soll die Internetpräsenz einer Non-Profit-Organisation erstellt werden</w:t>
+      </w:r>
+      <w:r>
+        <w:rPr>
+          <w:lang w:val="de-DE"/>
+        </w:rPr>
+        <w:t xml:space="preserve">. Die Organisation beschäftigt sich mit dem </w:t>
+      </w:r>
+      <w:r>
+        <w:rPr>
+          <w:lang w:val="de-DE"/>
+        </w:rPr>
+        <w:t>Klimawandel</w:t>
+      </w:r>
+      <w:r>
+        <w:rPr>
+          <w:lang w:val="de-DE"/>
+        </w:rPr>
+        <w:t xml:space="preserve"> und veröffentlicht CO</w:t>
+      </w:r>
+      <w:r>
+        <w:rPr>
+          <w:vertAlign w:val="superscript"/>
+          <w:lang w:val="de-DE"/>
+        </w:rPr>
+        <w:t>2</w:t>
+      </w:r>
+      <w:r>
+        <w:rPr>
+          <w:lang w:val="de-DE"/>
+        </w:rPr>
+        <w:t xml:space="preserve">-Emissionsdaten von Unternehmen und Ländern. Das Design der Internetseite soll </w:t>
+      </w:r>
+      <w:r>
+        <w:rPr>
+          <w:lang w:val="de-DE"/>
+        </w:rPr>
+        <w:t>d</w:t>
+      </w:r>
+      <w:r>
+        <w:rPr>
+          <w:lang w:val="de-DE"/>
+        </w:rPr>
+        <w:t>ie Bemühungen der Organisation widerzuspiegeln.</w:t>
+      </w:r>
+    </w:p>
+    <w:p>
+      <w:pPr>
+        <w:jc w:val="both"/>
+        <w:rPr>
+          <w:lang w:val="de-DE"/>
+        </w:rPr>
+      </w:pPr>
+      <w:r>
+        <w:rPr>
+          <w:lang w:val="de-DE"/>
+        </w:rPr>
+        <w:t xml:space="preserve">Die Seite soll dafür modern, aber schlicht sein. Die Seite soll größtenteils </w:t>
+      </w:r>
+      <w:r>
+        <w:rPr>
+          <w:lang w:val="de-DE"/>
+        </w:rPr>
+        <w:t>Weiß</w:t>
+      </w:r>
+      <w:r>
+        <w:rPr>
+          <w:lang w:val="de-DE"/>
+        </w:rPr>
+        <w:t xml:space="preserve"> </w:t>
+      </w:r>
+      <w:r>
+        <w:rPr>
+          <w:lang w:val="de-DE"/>
+        </w:rPr>
+        <w:t xml:space="preserve">gehalten </w:t>
+      </w:r>
+      <w:r>
+        <w:rPr>
+          <w:lang w:val="de-DE"/>
+        </w:rPr>
+        <w:t>sein, da zum Beispiel bunte Hintergründe die Seriosität untergraben könnten</w:t>
+      </w:r>
+      <w:r>
+        <w:rPr>
+          <w:lang w:val="de-DE"/>
+        </w:rPr>
+        <w:t>. Die Seite soll anderseits Farbakzente besitzen, um nicht langweilig zu wirken. Es wurden auf Grund dem Bezug zum Klimaschutz der Organisation ein grünes Farbkonzept gewählt.</w:t>
+      </w:r>
+      <w:r>
+        <w:rPr>
+          <w:lang w:val="de-DE"/>
+        </w:rPr>
+        <w:t xml:space="preserve"> </w:t>
+      </w:r>
+      <w:r>
+        <w:rPr>
+          <w:lang w:val="de-DE"/>
+        </w:rPr>
+        <w:t xml:space="preserve">Das Logo der Internetseite ist eine Fabrik, aus der ein Blatt aus dem Schornstein emporsteigt. Es nimmt damit auch wieder Bezug zu dem Klimaschutz und weist auf die Zukunftsvision der Organisation hin. </w:t>
+      </w:r>
+    </w:p>
+    <w:p>
+      <w:pPr>
+        <w:rPr>
+          <w:lang w:val="de-DE"/>
+        </w:rPr>
+      </w:pPr>
+    </w:p>
+    <w:p>
+      <w:pPr>
+        <w:pStyle w:val="berschrift1"/>
+        <w:rPr>
+          <w:lang w:val="de-DE"/>
+        </w:rPr>
+      </w:pPr>
+      <w:bookmarkStart w:id="2" w:name="_Toc153372376"/>
+      <w:bookmarkStart w:id="3" w:name="_Toc153792021"/>
+      <w:r>
+        <w:rPr>
+          <w:lang w:val="de-DE"/>
+        </w:rPr>
+        <w:t>Umsetzung</w:t>
+      </w:r>
       <w:bookmarkEnd w:id="2"/>
+      <w:bookmarkEnd w:id="3"/>
     </w:p>
     <w:p>
       <w:pPr>
@@ -1034,7 +1271,7 @@
         <w:rPr>
           <w:lang w:val="de-DE"/>
         </w:rPr>
-        <w:t>Für die Fallstudie habe ich mir die Aufgabenstellung 1</w:t>
+        <w:t xml:space="preserve"> Für die Erstellung der Internetseite wurde Visual Studio Code und Bootstrap verwendet</w:t>
       </w:r>
       <w:r>
         <w:rPr>
@@ -1042,74 +1279,6 @@
         </w:rPr>
         <w:t>.</w:t>
       </w:r>
-      <w:r>
-        <w:rPr>
-          <w:lang w:val="de-DE"/>
-        </w:rPr>
-        <w:t>1 „CO</w:t>
-      </w:r>
-      <w:r>
-        <w:rPr>
-          <w:vertAlign w:val="superscript"/>
-          <w:lang w:val="de-DE"/>
-        </w:rPr>
-        <w:t>2</w:t>
-      </w:r>
-      <w:r>
-        <w:rPr>
-          <w:lang w:val="de-DE"/>
-        </w:rPr>
-        <w:t>-</w:t>
-      </w:r>
-      <w:r>
-        <w:rPr>
-          <w:lang w:val="de-DE"/>
-        </w:rPr>
-        <w:t>Footprint“ ausgesucht. Dafür soll die Internetpräsenz einer Non-Profit-Organisation erstellt werden</w:t>
-      </w:r>
-      <w:r>
-        <w:rPr>
-          <w:lang w:val="de-DE"/>
-        </w:rPr>
-        <w:t xml:space="preserve">. Die Organisation beschäftigt sich mit dem </w:t>
-      </w:r>
-      <w:r>
-        <w:rPr>
-          <w:lang w:val="de-DE"/>
-        </w:rPr>
-        <w:t>Klimawandel</w:t>
-      </w:r>
-      <w:r>
-        <w:rPr>
-          <w:lang w:val="de-DE"/>
-        </w:rPr>
-        <w:t xml:space="preserve"> und veröffentlicht CO</w:t>
-      </w:r>
-      <w:r>
-        <w:rPr>
-          <w:vertAlign w:val="superscript"/>
-          <w:lang w:val="de-DE"/>
-        </w:rPr>
-        <w:t>2</w:t>
-      </w:r>
-      <w:r>
-        <w:rPr>
-          <w:lang w:val="de-DE"/>
-        </w:rPr>
-        <w:t xml:space="preserve">-Emissionsdaten von Unternehmen und Ländern. Das Design der Internetseite soll </w:t>
-      </w:r>
-      <w:r>
-        <w:rPr>
-          <w:lang w:val="de-DE"/>
-        </w:rPr>
-        <w:t>d</w:t>
-      </w:r>
-      <w:r>
-        <w:rPr>
-          <w:lang w:val="de-DE"/>
-        </w:rPr>
-        <w:t>ie Bemühungen der Organisation widerzuspiegeln.</w:t>
-      </w:r>
     </w:p>
     <w:p>
       <w:pPr>
@@ -1118,17 +1287,185 @@
           <w:lang w:val="de-DE"/>
         </w:rPr>
       </w:pPr>
-      <w:r>
-        <w:rPr>
-          <w:lang w:val="de-DE"/>
-        </w:rPr>
-        <w:t xml:space="preserve">Die Seite soll dafür modern, aber schlicht sein. Die Seite soll größtenteils </w:t>
-      </w:r>
-      <w:r>
-        <w:rPr>
-          <w:lang w:val="de-DE"/>
-        </w:rPr>
-        <w:t>Weiß</w:t>
+    </w:p>
+    <w:p>
+      <w:pPr>
+        <w:pStyle w:val="berschrift1"/>
+        <w:rPr>
+          <w:lang w:val="de-DE"/>
+        </w:rPr>
+      </w:pPr>
+      <w:r>
+        <w:rPr>
+          <w:lang w:val="de-DE"/>
+        </w:rPr>
+        <w:t>HTML-Kopf</w:t>
+      </w:r>
+    </w:p>
+    <w:p>
+      <w:pPr>
+        <w:rPr>
+          <w:lang w:val="de-DE"/>
+        </w:rPr>
+      </w:pPr>
+    </w:p>
+    <w:p>
+      <w:pPr>
+        <w:rPr>
+          <w:lang w:val="de-DE"/>
+        </w:rPr>
+      </w:pPr>
+      <w:r>
+        <w:rPr>
+          <w:lang w:val="de-DE"/>
+        </w:rPr>
+        <w:t>Die folgenden Elemente sind für jede Seite der Website gleich und werden deshalb nur am Beispiel der Startseite erklärt.</w:t>
+      </w:r>
+    </w:p>
+    <w:p>
+      <w:pPr>
+        <w:jc w:val="both"/>
+        <w:rPr>
+          <w:lang w:val="de-DE"/>
+        </w:rPr>
+      </w:pPr>
+      <w:r>
+        <w:rPr>
+          <w:lang w:val="de-DE"/>
+        </w:rPr>
+        <w:t>In HTML-Dateien wird als erstes angegeben, dass es sich um eine HTML-Datei handelt</w:t>
+      </w:r>
+      <w:r>
+        <w:rPr>
+          <w:lang w:val="de-DE"/>
+        </w:rPr>
+        <w:t xml:space="preserve"> (&lt;!DOCTYPE </w:t>
+      </w:r>
+      <w:proofErr w:type="spellStart"/>
+      <w:r>
+        <w:rPr>
+          <w:lang w:val="de-DE"/>
+        </w:rPr>
+        <w:t>html</w:t>
+      </w:r>
+      <w:proofErr w:type="spellEnd"/>
+      <w:r>
+        <w:rPr>
+          <w:lang w:val="de-DE"/>
+        </w:rPr>
+        <w:t>&gt;)</w:t>
+      </w:r>
+      <w:r>
+        <w:rPr>
+          <w:lang w:val="de-DE"/>
+        </w:rPr>
+        <w:t>. Danach wird deklariert, in welcher Sprache das Dokument verfasst ist</w:t>
+      </w:r>
+      <w:r>
+        <w:rPr>
+          <w:lang w:val="de-DE"/>
+        </w:rPr>
+        <w:t xml:space="preserve"> (&lt;</w:t>
+      </w:r>
+      <w:proofErr w:type="spellStart"/>
+      <w:r>
+        <w:rPr>
+          <w:lang w:val="de-DE"/>
+        </w:rPr>
+        <w:t>html</w:t>
+      </w:r>
+      <w:proofErr w:type="spellEnd"/>
+      <w:r>
+        <w:rPr>
+          <w:lang w:val="de-DE"/>
+        </w:rPr>
+        <w:t xml:space="preserve"> lang=“de“)</w:t>
+      </w:r>
+      <w:r>
+        <w:rPr>
+          <w:lang w:val="de-DE"/>
+        </w:rPr>
+        <w:t>. Nach diesen beiden Angaben wird der HTML-Kopf angegeben. Dort w</w:t>
+      </w:r>
+      <w:r>
+        <w:rPr>
+          <w:lang w:val="de-DE"/>
+        </w:rPr>
+        <w:t>erden üblicherweise nur Informationen angegeben, die nicht im Anzeigebereich des Browsers dargestellt werden sollen. Als erstes wird in diesem Fall die Zeichenkodierung, hier UTF-8 angegeben. Danach wird mit dem Viewport der Anzeigebereich der Website angepasst. Mit „</w:t>
+      </w:r>
+      <w:proofErr w:type="spellStart"/>
+      <w:r>
+        <w:rPr>
+          <w:lang w:val="de-DE"/>
+        </w:rPr>
+        <w:t>width</w:t>
+      </w:r>
+      <w:proofErr w:type="spellEnd"/>
+      <w:r>
+        <w:rPr>
+          <w:lang w:val="de-DE"/>
+        </w:rPr>
+        <w:t>=</w:t>
+      </w:r>
+      <w:proofErr w:type="spellStart"/>
+      <w:r>
+        <w:rPr>
+          <w:lang w:val="de-DE"/>
+        </w:rPr>
+        <w:t>device-width</w:t>
+      </w:r>
+      <w:proofErr w:type="spellEnd"/>
+      <w:r>
+        <w:rPr>
+          <w:lang w:val="de-DE"/>
+        </w:rPr>
+        <w:t xml:space="preserve">“ passt sich der Anzeigebereich </w:t>
+      </w:r>
+      <w:r>
+        <w:rPr>
+          <w:lang w:val="de-DE"/>
+        </w:rPr>
+        <w:t xml:space="preserve">auf die Bildschirmbreite des Gerätes an. Das Titel Element setzt den Namen in der </w:t>
+      </w:r>
+      <w:proofErr w:type="spellStart"/>
+      <w:r>
+        <w:rPr>
+          <w:lang w:val="de-DE"/>
+        </w:rPr>
+        <w:t>Tableiste</w:t>
+      </w:r>
+      <w:proofErr w:type="spellEnd"/>
+      <w:r>
+        <w:rPr>
+          <w:lang w:val="de-DE"/>
+        </w:rPr>
+        <w:t>. In der nächsten Zeile wird Bootstrap per CDN eingebunden. Danach wird das Stylesheet „</w:t>
+      </w:r>
+      <w:proofErr w:type="spellStart"/>
+      <w:r>
+        <w:rPr>
+          <w:lang w:val="de-DE"/>
+        </w:rPr>
+        <w:t>navbar</w:t>
+      </w:r>
+      <w:proofErr w:type="spellEnd"/>
+      <w:r>
+        <w:rPr>
+          <w:lang w:val="de-DE"/>
+        </w:rPr>
+        <w:t xml:space="preserve"> text.css“ eingebunden</w:t>
+      </w:r>
+      <w:r>
+        <w:rPr>
+          <w:lang w:val="de-DE"/>
+        </w:rPr>
+        <w:t xml:space="preserve"> und z</w:t>
+      </w:r>
+      <w:r>
+        <w:rPr>
+          <w:lang w:val="de-DE"/>
+        </w:rPr>
+        <w:t>um Schluss noch das Logo.</w:t>
       </w:r>
       <w:r>
         <w:rPr>
@@ -1136,24 +1473,53 @@
         </w:rPr>
         <w:t xml:space="preserve"> </w:t>
       </w:r>
-      <w:r>
-        <w:rPr>
-          <w:lang w:val="de-DE"/>
-        </w:rPr>
-        <w:t xml:space="preserve">gehalten </w:t>
-      </w:r>
-      <w:r>
-        <w:rPr>
-          <w:lang w:val="de-DE"/>
-        </w:rPr>
-        <w:t>sein, da zum Beispiel bunte Hintergründe die Seriosität untergraben könnten</w:t>
-      </w:r>
-      <w:r>
-        <w:rPr>
-          <w:lang w:val="de-DE"/>
-        </w:rPr>
-        <w:t>. Die Seite soll anderseits Farbakzente besitzen, um nicht langweilig zu wirken. Es wurden auf Grund dem Bezug zum Klimaschutz der Organisation ein grünes Farbkonzept gewählt.</w:t>
-      </w:r>
+    </w:p>
+    <w:p>
+      <w:pPr>
+        <w:jc w:val="both"/>
+        <w:rPr>
+          <w:lang w:val="de-DE"/>
+        </w:rPr>
+      </w:pPr>
+      <w:r>
+        <w:rPr>
+          <w:lang w:val="de-DE"/>
+        </w:rPr>
+        <w:lastRenderedPageBreak/>
+        <w:t xml:space="preserve">Jetzt folgt der sichtbare teil der Internetseite. </w:t>
+      </w:r>
+      <w:r>
+        <w:rPr>
+          <w:lang w:val="de-DE"/>
+        </w:rPr>
+        <w:t>Di</w:t>
+      </w:r>
+      <w:r>
+        <w:rPr>
+          <w:lang w:val="de-DE"/>
+        </w:rPr>
+        <w:t xml:space="preserve">eser </w:t>
+      </w:r>
+      <w:r>
+        <w:rPr>
+          <w:lang w:val="de-DE"/>
+        </w:rPr>
+        <w:t xml:space="preserve">besteht aus einem Header, </w:t>
+      </w:r>
+      <w:r>
+        <w:rPr>
+          <w:lang w:val="de-DE"/>
+        </w:rPr>
+        <w:t xml:space="preserve">einem </w:t>
+      </w:r>
+      <w:proofErr w:type="spellStart"/>
+      <w:r>
+        <w:rPr>
+          <w:lang w:val="de-DE"/>
+        </w:rPr>
+        <w:t>Contentbereich</w:t>
+      </w:r>
+      <w:proofErr w:type="spellEnd"/>
       <w:r>
         <w:rPr>
           <w:lang w:val="de-DE"/>
@@ -1164,8 +1530,63 @@
         <w:rPr>
           <w:lang w:val="de-DE"/>
         </w:rPr>
-        <w:t xml:space="preserve">Das Logo der Internetseite ist eine Fabrik, aus der ein Blatt aus dem Schornstein emporsteigt. Es nimmt damit auch wieder Bezug zu dem Klimaschutz und weist auf die Zukunftsvision der Organisation hin. </w:t>
-      </w:r>
+        <w:t xml:space="preserve">und einem </w:t>
+      </w:r>
+      <w:proofErr w:type="spellStart"/>
+      <w:r>
+        <w:rPr>
+          <w:lang w:val="de-DE"/>
+        </w:rPr>
+        <w:t>Footer</w:t>
+      </w:r>
+      <w:proofErr w:type="spellEnd"/>
+      <w:r>
+        <w:rPr>
+          <w:lang w:val="de-DE"/>
+        </w:rPr>
+        <w:t>.</w:t>
+      </w:r>
+      <w:r>
+        <w:rPr>
+          <w:lang w:val="de-DE"/>
+        </w:rPr>
+        <w:t xml:space="preserve"> Der </w:t>
+      </w:r>
+      <w:proofErr w:type="spellStart"/>
+      <w:r>
+        <w:rPr>
+          <w:lang w:val="de-DE"/>
+        </w:rPr>
+        <w:t>Contentbereich</w:t>
+      </w:r>
+      <w:proofErr w:type="spellEnd"/>
+      <w:r>
+        <w:rPr>
+          <w:lang w:val="de-DE"/>
+        </w:rPr>
+        <w:t xml:space="preserve"> besteht selber noch aus einer </w:t>
+      </w:r>
+      <w:proofErr w:type="spellStart"/>
+      <w:r>
+        <w:rPr>
+          <w:lang w:val="de-DE"/>
+        </w:rPr>
+        <w:t>Navigationsleite</w:t>
+      </w:r>
+      <w:proofErr w:type="spellEnd"/>
+      <w:r>
+        <w:rPr>
+          <w:lang w:val="de-DE"/>
+        </w:rPr>
+        <w:t xml:space="preserve"> und dem eigentlichen Inhalt der Seite.</w:t>
+      </w:r>
+    </w:p>
+    <w:p>
+      <w:pPr>
+        <w:rPr>
+          <w:lang w:val="de-DE"/>
+        </w:rPr>
+      </w:pPr>
     </w:p>
     <w:p>
       <w:pPr>
@@ -1181,16 +1602,23 @@
           <w:lang w:val="de-DE"/>
         </w:rPr>
       </w:pPr>
-      <w:bookmarkStart w:id="3" w:name="_Toc153372376"/>
-      <w:bookmarkStart w:id="4" w:name="_Toc153372671"/>
-      <w:r>
-        <w:rPr>
-          <w:lang w:val="de-DE"/>
-        </w:rPr>
-        <w:t>Umsetzung</w:t>
-      </w:r>
-      <w:bookmarkEnd w:id="3"/>
+      <w:bookmarkStart w:id="4" w:name="_Toc153372377"/>
+      <w:bookmarkStart w:id="5" w:name="_Toc153792023"/>
+      <w:r>
+        <w:rPr>
+          <w:lang w:val="de-DE"/>
+        </w:rPr>
+        <w:t>Header</w:t>
+      </w:r>
       <w:bookmarkEnd w:id="4"/>
+      <w:bookmarkEnd w:id="5"/>
+    </w:p>
+    <w:p>
+      <w:pPr>
+        <w:rPr>
+          <w:lang w:val="de-DE"/>
+        </w:rPr>
+      </w:pPr>
     </w:p>
     <w:p>
       <w:pPr>
@@ -1199,6 +1627,158 @@
           <w:lang w:val="de-DE"/>
         </w:rPr>
       </w:pPr>
+      <w:r>
+        <w:rPr>
+          <w:lang w:val="de-DE"/>
+        </w:rPr>
+        <w:t>Auf der linken Seite des Headers kann man das Logo und den Namen der Organisation sehen.</w:t>
+      </w:r>
+      <w:r>
+        <w:rPr>
+          <w:lang w:val="de-DE"/>
+        </w:rPr>
+        <w:t xml:space="preserve"> </w:t>
+      </w:r>
+      <w:r>
+        <w:rPr>
+          <w:lang w:val="de-DE"/>
+        </w:rPr>
+        <w:t xml:space="preserve">Die Standardfarbe </w:t>
+      </w:r>
+      <w:r>
+        <w:rPr>
+          <w:lang w:val="de-DE"/>
+        </w:rPr>
+        <w:t xml:space="preserve">für Unternehmensnamen in </w:t>
+      </w:r>
+      <w:proofErr w:type="spellStart"/>
+      <w:r>
+        <w:rPr>
+          <w:lang w:val="de-DE"/>
+        </w:rPr>
+        <w:t>Navbars</w:t>
+      </w:r>
+      <w:proofErr w:type="spellEnd"/>
+      <w:r>
+        <w:rPr>
+          <w:lang w:val="de-DE"/>
+        </w:rPr>
+        <w:t xml:space="preserve"> </w:t>
+      </w:r>
+      <w:r>
+        <w:rPr>
+          <w:lang w:val="de-DE"/>
+        </w:rPr>
+        <w:t>ist schwarz und</w:t>
+      </w:r>
+      <w:r>
+        <w:rPr>
+          <w:lang w:val="de-DE"/>
+        </w:rPr>
+        <w:t xml:space="preserve"> das passte leider nicht zu dem restlichen Design des Headers.</w:t>
+      </w:r>
+      <w:r>
+        <w:rPr>
+          <w:lang w:val="de-DE"/>
+        </w:rPr>
+        <w:t xml:space="preserve"> </w:t>
+      </w:r>
+      <w:r>
+        <w:rPr>
+          <w:lang w:val="de-DE"/>
+        </w:rPr>
+        <w:t>I</w:t>
+      </w:r>
+      <w:r>
+        <w:rPr>
+          <w:lang w:val="de-DE"/>
+        </w:rPr>
+        <w:t xml:space="preserve">ch konnte den Text nicht in einem Paragraphen-Element (&lt;p&gt; &lt;/p&gt;) </w:t>
+      </w:r>
+      <w:r>
+        <w:rPr>
+          <w:lang w:val="de-DE"/>
+        </w:rPr>
+        <w:t>einfügen und die Farbe mit der „text-</w:t>
+      </w:r>
+      <w:proofErr w:type="spellStart"/>
+      <w:r>
+        <w:rPr>
+          <w:lang w:val="de-DE"/>
+        </w:rPr>
+        <w:t>success</w:t>
+      </w:r>
+      <w:proofErr w:type="spellEnd"/>
+      <w:r>
+        <w:rPr>
+          <w:lang w:val="de-DE"/>
+        </w:rPr>
+        <w:t xml:space="preserve">“ Klasse auf grün setzen, </w:t>
+      </w:r>
+      <w:r>
+        <w:rPr>
+          <w:lang w:val="de-DE"/>
+        </w:rPr>
+        <w:t>da der Text sonst nicht auf einer Höhe mit den anderen Elementen des Headers ist. In der CSS Datei</w:t>
+      </w:r>
+      <w:r>
+        <w:rPr>
+          <w:lang w:val="de-DE"/>
+        </w:rPr>
+        <w:t xml:space="preserve"> „</w:t>
+      </w:r>
+      <w:proofErr w:type="spellStart"/>
+      <w:r>
+        <w:rPr>
+          <w:lang w:val="de-DE"/>
+        </w:rPr>
+        <w:t>navbar</w:t>
+      </w:r>
+      <w:proofErr w:type="spellEnd"/>
+      <w:r>
+        <w:rPr>
+          <w:lang w:val="de-DE"/>
+        </w:rPr>
+        <w:t xml:space="preserve"> text.css“</w:t>
+      </w:r>
+      <w:r>
+        <w:rPr>
+          <w:lang w:val="de-DE"/>
+        </w:rPr>
+        <w:t xml:space="preserve"> wird</w:t>
+      </w:r>
+      <w:r>
+        <w:rPr>
+          <w:lang w:val="de-DE"/>
+        </w:rPr>
+        <w:t xml:space="preserve"> daher</w:t>
+      </w:r>
+      <w:r>
+        <w:rPr>
+          <w:lang w:val="de-DE"/>
+        </w:rPr>
+        <w:t xml:space="preserve"> die Standardfarbe</w:t>
+      </w:r>
+      <w:r>
+        <w:rPr>
+          <w:lang w:val="de-DE"/>
+        </w:rPr>
+        <w:t xml:space="preserve"> von Bootstrap für diese spezielle </w:t>
+      </w:r>
+      <w:proofErr w:type="spellStart"/>
+      <w:r>
+        <w:rPr>
+          <w:lang w:val="de-DE"/>
+        </w:rPr>
+        <w:t>Navbar</w:t>
+      </w:r>
+      <w:proofErr w:type="spellEnd"/>
+      <w:r>
+        <w:rPr>
+          <w:lang w:val="de-DE"/>
+        </w:rPr>
+        <w:t xml:space="preserve"> Art auf grün überschrieben. </w:t>
+      </w:r>
     </w:p>
     <w:p>
       <w:pPr>
@@ -1211,15 +1791,105 @@
         <w:rPr>
           <w:lang w:val="de-DE"/>
         </w:rPr>
-        <w:t xml:space="preserve"> Für die Erstellung der Internetseite wurde Visual Studio Code und Bootstrap verwendet</w:t>
-      </w:r>
-      <w:r>
-        <w:rPr>
-          <w:lang w:val="de-DE"/>
-        </w:rPr>
-        <w:t>.</w:t>
-      </w:r>
-    </w:p>
+        <w:t xml:space="preserve">Rechts in dem Header </w:t>
+      </w:r>
+      <w:r>
+        <w:rPr>
+          <w:lang w:val="de-DE"/>
+        </w:rPr>
+        <w:t>stehen zwei Links</w:t>
+      </w:r>
+      <w:r>
+        <w:rPr>
+          <w:lang w:val="de-DE"/>
+        </w:rPr>
+        <w:t xml:space="preserve">. Die Links verweisen auf die Seite mit den Kontaktangaben und zu der Seite mit den Angaben für Unterstützerspenden. </w:t>
+      </w:r>
+      <w:r>
+        <w:rPr>
+          <w:lang w:val="de-DE"/>
+        </w:rPr>
+        <w:t>Der Header ist nicht „</w:t>
+      </w:r>
+      <w:proofErr w:type="spellStart"/>
+      <w:r>
+        <w:rPr>
+          <w:lang w:val="de-DE"/>
+        </w:rPr>
+        <w:t>sticky</w:t>
+      </w:r>
+      <w:proofErr w:type="spellEnd"/>
+      <w:r>
+        <w:rPr>
+          <w:lang w:val="de-DE"/>
+        </w:rPr>
+        <w:t>“. Das bedeutet, dass wenn man herunterscrollt der Header</w:t>
+      </w:r>
+      <w:r>
+        <w:rPr>
+          <w:lang w:val="de-DE"/>
+        </w:rPr>
+        <w:t xml:space="preserve"> nach</w:t>
+      </w:r>
+      <w:r>
+        <w:rPr>
+          <w:lang w:val="de-DE"/>
+        </w:rPr>
+        <w:t xml:space="preserve"> oben verschwindet. </w:t>
+      </w:r>
+      <w:r>
+        <w:rPr>
+          <w:lang w:val="de-DE"/>
+        </w:rPr>
+        <w:t>Die Bootstrap Klasse „</w:t>
+      </w:r>
+      <w:proofErr w:type="spellStart"/>
+      <w:r>
+        <w:rPr>
+          <w:lang w:val="de-DE"/>
+        </w:rPr>
+        <w:t>navbar</w:t>
+      </w:r>
+      <w:proofErr w:type="spellEnd"/>
+      <w:r>
+        <w:rPr>
+          <w:lang w:val="de-DE"/>
+        </w:rPr>
+        <w:t>“ hat bereits viele Funktionen implementiert. Ich konnte dadurch leicht die Farbe des Headers ändern und ihn auf die komplette Bildschirmbreite setzen. Durch die „</w:t>
+      </w:r>
+      <w:proofErr w:type="spellStart"/>
+      <w:r>
+        <w:rPr>
+          <w:lang w:val="de-DE"/>
+        </w:rPr>
+        <w:t>collapse</w:t>
+      </w:r>
+      <w:proofErr w:type="spellEnd"/>
+      <w:r>
+        <w:rPr>
+          <w:lang w:val="de-DE"/>
+        </w:rPr>
+        <w:t>“ Klasse werden die Links in einem aufklappbaren Menü versteckt, falls der Bildschirm zu klein wird.</w:t>
+      </w:r>
+    </w:p>
+    <w:p>
+      <w:pPr>
+        <w:rPr>
+          <w:lang w:val="de-DE"/>
+        </w:rPr>
+      </w:pPr>
+    </w:p>
+    <w:p>
+      <w:pPr>
+        <w:pStyle w:val="berschrift2"/>
+      </w:pPr>
+      <w:proofErr w:type="spellStart"/>
+      <w:r>
+        <w:t>Contentbereich</w:t>
+      </w:r>
+      <w:proofErr w:type="spellEnd"/>
+    </w:p>
+    <w:p/>
     <w:p>
       <w:pPr>
         <w:jc w:val="both"/>
@@ -1231,206 +1901,200 @@
         <w:rPr>
           <w:lang w:val="de-DE"/>
         </w:rPr>
-        <w:t>Die Internetseite besteht aus einem Header, einer Navigationsleiste an der Seite</w:t>
-      </w:r>
-      <w:r>
-        <w:rPr>
-          <w:lang w:val="de-DE"/>
-        </w:rPr>
-        <w:t xml:space="preserve">, einem </w:t>
+        <w:t xml:space="preserve">Um den </w:t>
       </w:r>
       <w:proofErr w:type="spellStart"/>
       <w:r>
         <w:rPr>
           <w:lang w:val="de-DE"/>
         </w:rPr>
-        <w:t>Contentbreich</w:t>
+        <w:t>Contentbereich</w:t>
       </w:r>
       <w:proofErr w:type="spellEnd"/>
       <w:r>
         <w:rPr>
           <w:lang w:val="de-DE"/>
         </w:rPr>
-        <w:t xml:space="preserve"> und einem </w:t>
+        <w:t xml:space="preserve"> responsive z</w:t>
+      </w:r>
+      <w:r>
+        <w:rPr>
+          <w:lang w:val="de-DE"/>
+        </w:rPr>
+        <w:t xml:space="preserve">u gestalten, wurde er mit </w:t>
       </w:r>
       <w:proofErr w:type="spellStart"/>
       <w:r>
         <w:rPr>
           <w:lang w:val="de-DE"/>
         </w:rPr>
+        <w:t>Flexboxen</w:t>
+      </w:r>
+      <w:proofErr w:type="spellEnd"/>
+      <w:r>
+        <w:rPr>
+          <w:lang w:val="de-DE"/>
+        </w:rPr>
+        <w:t xml:space="preserve"> umgesetzt. Der Header ist zwar ebenfalls eine </w:t>
+      </w:r>
+      <w:proofErr w:type="spellStart"/>
+      <w:r>
+        <w:rPr>
+          <w:lang w:val="de-DE"/>
+        </w:rPr>
+        <w:t>Flexbox</w:t>
+      </w:r>
+      <w:proofErr w:type="spellEnd"/>
+      <w:r>
+        <w:rPr>
+          <w:lang w:val="de-DE"/>
+        </w:rPr>
+        <w:t xml:space="preserve">, aber im Gegensatz zu dem </w:t>
+      </w:r>
+      <w:proofErr w:type="spellStart"/>
+      <w:r>
+        <w:rPr>
+          <w:lang w:val="de-DE"/>
+        </w:rPr>
+        <w:t>Contentbereich</w:t>
+      </w:r>
+      <w:proofErr w:type="spellEnd"/>
+      <w:r>
+        <w:rPr>
+          <w:lang w:val="de-DE"/>
+        </w:rPr>
+        <w:t xml:space="preserve"> ist die Position immer die gleiche und es gibt auch keine zwei </w:t>
+      </w:r>
+      <w:proofErr w:type="spellStart"/>
+      <w:r>
+        <w:rPr>
+          <w:lang w:val="de-DE"/>
+        </w:rPr>
+        <w:t>Flexboxen</w:t>
+      </w:r>
+      <w:proofErr w:type="spellEnd"/>
+      <w:r>
+        <w:rPr>
+          <w:lang w:val="de-DE"/>
+        </w:rPr>
+        <w:t xml:space="preserve"> nebeneinander. </w:t>
+      </w:r>
+    </w:p>
+    <w:p>
+      <w:pPr>
+        <w:jc w:val="both"/>
+        <w:rPr>
+          <w:lang w:val="de-DE"/>
+        </w:rPr>
+      </w:pPr>
+      <w:r>
+        <w:rPr>
+          <w:lang w:val="de-DE"/>
+        </w:rPr>
+        <w:t xml:space="preserve">Dadurch, dass die Navigationsleiste sich direkt neben dem eigentlichen Inhalt der Seite befindet, muss man ein paar Dinge beachten. Bootstrap nutzt für die </w:t>
+      </w:r>
+      <w:proofErr w:type="spellStart"/>
+      <w:r>
+        <w:rPr>
+          <w:lang w:val="de-DE"/>
+        </w:rPr>
+        <w:t>Flexboxen</w:t>
+      </w:r>
+      <w:proofErr w:type="spellEnd"/>
+      <w:r>
+        <w:rPr>
+          <w:lang w:val="de-DE"/>
+        </w:rPr>
+        <w:t xml:space="preserve"> das </w:t>
+      </w:r>
+      <w:proofErr w:type="spellStart"/>
+      <w:r>
+        <w:rPr>
+          <w:lang w:val="de-DE"/>
+        </w:rPr>
+        <w:t>Gridsystem</w:t>
+      </w:r>
+      <w:proofErr w:type="spellEnd"/>
+      <w:r>
+        <w:rPr>
+          <w:lang w:val="de-DE"/>
+        </w:rPr>
+        <w:t xml:space="preserve">. Hierbei werden die einzelnen </w:t>
+      </w:r>
+      <w:proofErr w:type="spellStart"/>
+      <w:r>
+        <w:rPr>
+          <w:lang w:val="de-DE"/>
+        </w:rPr>
+        <w:t>Flexboxen</w:t>
+      </w:r>
+      <w:proofErr w:type="spellEnd"/>
+      <w:r>
+        <w:rPr>
+          <w:lang w:val="de-DE"/>
+        </w:rPr>
+        <w:t xml:space="preserve"> nach </w:t>
+      </w:r>
+      <w:r>
+        <w:rPr>
+          <w:lang w:val="de-DE"/>
+        </w:rPr>
+        <w:t xml:space="preserve">dem zur Verfügung stehenden Platz angeordnet. Die Boxen werden wie in einer Tabelle nach Zeilen und Spalten angeordnet. Falls sich die Fenstergröße ändert, ordnet Bootstrap die Boxen neu an und positioniert nebeneinanderliegende Boxen in einer Zeile aus Platzgründen automatisch untereinander. </w:t>
+      </w:r>
+      <w:bookmarkStart w:id="6" w:name="_GoBack"/>
+      <w:bookmarkEnd w:id="6"/>
+    </w:p>
+    <w:p>
+      <w:pPr>
+        <w:rPr>
+          <w:lang w:val="de-DE"/>
+        </w:rPr>
+      </w:pPr>
+    </w:p>
+    <w:p>
+      <w:pPr>
+        <w:rPr>
+          <w:lang w:val="de-DE"/>
+        </w:rPr>
+      </w:pPr>
+    </w:p>
+    <w:p>
+      <w:pPr>
+        <w:rPr>
+          <w:lang w:val="de-DE"/>
+        </w:rPr>
+      </w:pPr>
+    </w:p>
+    <w:p>
+      <w:pPr>
+        <w:pStyle w:val="berschrift2"/>
+      </w:pPr>
+      <w:bookmarkStart w:id="7" w:name="_Toc153372380"/>
+      <w:bookmarkStart w:id="8" w:name="_Toc153792026"/>
+      <w:r>
         <w:t>Footer</w:t>
-      </w:r>
-      <w:proofErr w:type="spellEnd"/>
-      <w:r>
-        <w:rPr>
-          <w:lang w:val="de-DE"/>
-        </w:rPr>
-        <w:t>.</w:t>
-      </w:r>
-    </w:p>
-    <w:p>
-      <w:pPr>
-        <w:jc w:val="both"/>
-        <w:rPr>
-          <w:lang w:val="de-DE"/>
-        </w:rPr>
-      </w:pPr>
-    </w:p>
-    <w:p>
-      <w:pPr>
-        <w:pStyle w:val="berschrift1"/>
-        <w:rPr>
-          <w:lang w:val="de-DE"/>
-        </w:rPr>
-      </w:pPr>
-      <w:bookmarkStart w:id="5" w:name="_Toc153372377"/>
-      <w:bookmarkStart w:id="6" w:name="_Toc153372672"/>
-      <w:r>
-        <w:rPr>
-          <w:lang w:val="de-DE"/>
-        </w:rPr>
-        <w:t>Header</w:t>
-      </w:r>
-      <w:bookmarkEnd w:id="5"/>
-      <w:bookmarkEnd w:id="6"/>
-    </w:p>
-    <w:p>
-      <w:pPr>
-        <w:rPr>
-          <w:lang w:val="de-DE"/>
-        </w:rPr>
-      </w:pPr>
-    </w:p>
-    <w:p>
-      <w:pPr>
-        <w:pStyle w:val="berschrift2"/>
-        <w:rPr>
-          <w:lang w:val="de-DE"/>
-        </w:rPr>
-      </w:pPr>
-      <w:bookmarkStart w:id="7" w:name="_Toc153372378"/>
-      <w:bookmarkStart w:id="8" w:name="_Toc153372673"/>
-      <w:proofErr w:type="spellStart"/>
-      <w:r>
-        <w:t>Navigationsleiste</w:t>
       </w:r>
       <w:bookmarkEnd w:id="7"/>
       <w:bookmarkEnd w:id="8"/>
-      <w:proofErr w:type="spellEnd"/>
-    </w:p>
-    <w:p>
-      <w:pPr>
-        <w:rPr>
-          <w:lang w:val="de-DE"/>
-        </w:rPr>
-      </w:pPr>
-    </w:p>
-    <w:p>
-      <w:pPr>
-        <w:pStyle w:val="berschrift2"/>
-        <w:rPr>
-          <w:lang w:val="de-DE"/>
-        </w:rPr>
-      </w:pPr>
-      <w:bookmarkStart w:id="9" w:name="_Toc153372379"/>
-      <w:bookmarkStart w:id="10" w:name="_Toc153372674"/>
-      <w:proofErr w:type="spellStart"/>
-      <w:r>
-        <w:rPr>
-          <w:lang w:val="de-DE"/>
-        </w:rPr>
-        <w:t>Contentbereich</w:t>
-      </w:r>
-      <w:bookmarkEnd w:id="9"/>
-      <w:bookmarkEnd w:id="10"/>
-      <w:proofErr w:type="spellEnd"/>
-    </w:p>
-    <w:p>
-      <w:pPr>
-        <w:rPr>
-          <w:lang w:val="de-DE"/>
-        </w:rPr>
-      </w:pPr>
-    </w:p>
-    <w:p>
-      <w:pPr>
-        <w:pStyle w:val="berschrift2"/>
-        <w:rPr>
-          <w:lang w:val="de-DE"/>
-        </w:rPr>
-      </w:pPr>
-      <w:bookmarkStart w:id="11" w:name="_Toc153372380"/>
-      <w:bookmarkStart w:id="12" w:name="_Toc153372675"/>
-      <w:proofErr w:type="spellStart"/>
-      <w:r>
-        <w:rPr>
-          <w:lang w:val="de-DE"/>
-        </w:rPr>
-        <w:t>Footer</w:t>
-      </w:r>
-      <w:bookmarkEnd w:id="11"/>
-      <w:bookmarkEnd w:id="12"/>
-      <w:proofErr w:type="spellEnd"/>
-    </w:p>
-    <w:p>
-      <w:pPr>
-        <w:rPr>
-          <w:lang w:val="de-DE"/>
-        </w:rPr>
-      </w:pPr>
-    </w:p>
-    <w:p>
-      <w:pPr>
-        <w:rPr>
-          <w:lang w:val="de-DE"/>
-        </w:rPr>
-      </w:pPr>
-    </w:p>
-    <w:p>
-      <w:pPr>
-        <w:rPr>
-          <w:lang w:val="de-DE"/>
-        </w:rPr>
-      </w:pPr>
-      <w:r>
-        <w:rPr>
-          <w:lang w:val="de-DE"/>
-        </w:rPr>
+    </w:p>
+    <w:p/>
+    <w:p/>
+    <w:p>
+      <w:r>
         <w:t xml:space="preserve"> </w:t>
       </w:r>
     </w:p>
-    <w:p>
-      <w:pPr>
-        <w:rPr>
-          <w:lang w:val="de-DE"/>
-        </w:rPr>
-      </w:pPr>
-    </w:p>
-    <w:p>
-      <w:pPr>
-        <w:rPr>
-          <w:lang w:val="de-DE"/>
-        </w:rPr>
-      </w:pPr>
-    </w:p>
+    <w:p/>
+    <w:p/>
     <w:p>
       <w:pPr>
         <w:rPr>
           <w:rFonts w:cs="Arial"/>
-          <w:lang w:val="de-DE"/>
-        </w:rPr>
-      </w:pPr>
-    </w:p>
-    <w:p>
-      <w:pPr>
-        <w:rPr>
-          <w:lang w:val="de-DE"/>
-        </w:rPr>
-      </w:pPr>
-      <w:r>
-        <w:rPr>
-          <w:lang w:val="de-DE"/>
-        </w:rPr>
+        </w:rPr>
+      </w:pPr>
+    </w:p>
+    <w:p>
+      <w:r>
         <w:br w:type="page"/>
       </w:r>
     </w:p>
@@ -1439,13 +2103,11 @@
         <w:jc w:val="both"/>
         <w:rPr>
           <w:rFonts w:cs="Arial"/>
-          <w:lang w:val="de-DE"/>
         </w:rPr>
       </w:pPr>
       <w:r>
         <w:rPr>
           <w:rFonts w:cs="Arial"/>
-          <w:lang w:val="de-DE"/>
         </w:rPr>
         <w:lastRenderedPageBreak/>
         <w:br w:type="page"/>
@@ -1456,13 +2118,9 @@
         <w:pStyle w:val="berschrift1"/>
         <w:rPr>
           <w:rFonts w:cs="Arial"/>
-          <w:lang w:val="de-DE"/>
-        </w:rPr>
-      </w:pPr>
-      <w:r>
-        <w:rPr>
-          <w:lang w:val="de-DE"/>
-        </w:rPr>
+        </w:rPr>
+      </w:pPr>
+      <w:r>
         <w:lastRenderedPageBreak/>
         <w:br w:type="page"/>
       </w:r>
@@ -1472,13 +2130,11 @@
         <w:ind w:left="720" w:hanging="720"/>
         <w:rPr>
           <w:rFonts w:cs="Arial"/>
-          <w:lang w:val="de-DE"/>
         </w:rPr>
       </w:pPr>
       <w:r>
         <w:rPr>
           <w:rFonts w:cs="Arial"/>
-          <w:lang w:val="de-DE"/>
         </w:rPr>
         <w:lastRenderedPageBreak/>
         <w:t xml:space="preserve"> </w:t>
@@ -1633,7 +2289,7 @@
   <w:abstractNum w:abstractNumId="0" w15:restartNumberingAfterBreak="0">
     <w:nsid w:val="4C360102"/>
     <w:multiLevelType w:val="multilevel"/>
-    <w:tmpl w:val="53B25126"/>
+    <w:tmpl w:val="1408CDD2"/>
     <w:lvl w:ilvl="0">
       <w:start w:val="1"/>
       <w:numFmt w:val="decimal"/>
@@ -2291,7 +2947,7 @@
     <w:autoRedefine/>
     <w:uiPriority w:val="39"/>
     <w:unhideWhenUsed/>
-    <w:rsid w:val="0061143B"/>
+    <w:rsid w:val="001E5634"/>
     <w:pPr>
       <w:numPr>
         <w:numId w:val="1"/>
@@ -3513,7 +4169,7 @@
 </file>
 
 <file path=customXml/itemProps2.xml><?xml version="1.0" encoding="utf-8"?>
-<ds:datastoreItem xmlns:ds="http://schemas.openxmlformats.org/officeDocument/2006/customXml" ds:itemID="{8DC00028-F504-4FBE-A2FE-D83EFE709642}">
+<ds:datastoreItem xmlns:ds="http://schemas.openxmlformats.org/officeDocument/2006/customXml" ds:itemID="{21DD4520-6FBA-4C91-8EAF-E4ABD605343C}">
   <ds:schemaRefs>
     <ds:schemaRef ds:uri="http://schemas.openxmlformats.org/officeDocument/2006/bibliography"/>
   </ds:schemaRefs>
